--- a/MISIS math Analysis/2/ИДЗ2/ИДЗ2 Вариант 9 Колонина Глеба.docx
+++ b/MISIS math Analysis/2/ИДЗ2/ИДЗ2 Вариант 9 Колонина Глеба.docx
@@ -34,25 +34,6 @@
           <w:lang w:val="ru-RU"/>
         </w:rPr>
         <w:t xml:space="preserve"> Вариант 9 Колонина Глеба</w:t>
-      </w:r>
-    </w:p>
-    <w:p>
-      <w:pPr>
-        <w:rPr>
-          <w:b/>
-          <w:bCs/>
-          <w:color w:val="FF0000"/>
-          <w:lang w:val="ru-RU"/>
-        </w:rPr>
-      </w:pPr>
-      <w:r>
-        <w:rPr>
-          <w:b/>
-          <w:bCs/>
-          <w:color w:val="FF0000"/>
-          <w:lang w:val="ru-RU"/>
-        </w:rPr>
-        <w:t>ВАЖНО: УТОЧНИТЬ ДЕЙСТВИТЕЛЬНО ЛИ ЭТО МОИ НОМЕРА, А НЕ ОТ ДРУГОЙ ГРУППЫ У ТЮЛЕНЕВОЙ!</w:t>
       </w:r>
     </w:p>
     <w:p>
@@ -267,6 +248,26 @@
         </w:rPr>
         <w:t>Вычислить площадь фигуры, ограниченной линиями:</w:t>
       </w:r>
+      <w:r>
+        <w:rPr>
+          <w:lang w:val="ru-RU"/>
+        </w:rPr>
+        <w:t xml:space="preserve"> </w:t>
+      </w:r>
+      <w:r>
+        <w:rPr>
+          <w:highlight w:val="yellow"/>
+          <w:lang w:val="ru-RU"/>
+        </w:rPr>
+        <w:t xml:space="preserve">– </w:t>
+      </w:r>
+      <w:r>
+        <w:rPr>
+          <w:highlight w:val="yellow"/>
+          <w:lang w:val="ru-RU"/>
+        </w:rPr>
+        <w:t>Думаю можно осилить</w:t>
+      </w:r>
     </w:p>
     <w:p>
       <w:pPr>
@@ -334,6 +335,19 @@
         </w:rPr>
         <w:t>Вычислить длины дуг кривых, заданных уравнениями в прямоугольной системе координат.</w:t>
       </w:r>
+      <w:r>
+        <w:rPr>
+          <w:lang w:val="ru-RU"/>
+        </w:rPr>
+        <w:t xml:space="preserve"> – </w:t>
+      </w:r>
+      <w:r>
+        <w:rPr>
+          <w:highlight w:val="yellow"/>
+          <w:lang w:val="ru-RU"/>
+        </w:rPr>
+        <w:t>Похоже на задание из ДЗ 6</w:t>
+      </w:r>
     </w:p>
     <w:p>
       <w:pPr>
@@ -447,6 +461,19 @@
           </wp:inline>
         </w:drawing>
       </w:r>
+      <w:r>
+        <w:rPr>
+          <w:lang w:val="ru-RU"/>
+        </w:rPr>
+        <w:t xml:space="preserve"> </w:t>
+      </w:r>
+      <w:r>
+        <w:rPr>
+          <w:highlight w:val="yellow"/>
+          <w:lang w:val="ru-RU"/>
+        </w:rPr>
+        <w:t>– Думаю можно осилить</w:t>
+      </w:r>
     </w:p>
     <w:p>
       <w:pPr>
@@ -522,6 +549,27 @@
           </wp:inline>
         </w:drawing>
       </w:r>
+      <w:r>
+        <w:rPr>
+          <w:highlight w:val="yellow"/>
+          <w:lang w:val="ru-RU"/>
+        </w:rPr>
+        <w:t>– Было в лекци</w:t>
+      </w:r>
+      <w:r>
+        <w:rPr>
+          <w:highlight w:val="yellow"/>
+          <w:lang w:val="ru-RU"/>
+        </w:rPr>
+        <w:t>и</w:t>
+      </w:r>
+      <w:r>
+        <w:rPr>
+          <w:highlight w:val="yellow"/>
+          <w:lang w:val="ru-RU"/>
+        </w:rPr>
+        <w:t>, попробовать разобраться</w:t>
+      </w:r>
     </w:p>
     <w:p>
       <w:pPr>
@@ -597,6 +645,26 @@
           </wp:inline>
         </w:drawing>
       </w:r>
+      <w:r>
+        <w:rPr>
+          <w:lang w:val="ru-RU"/>
+        </w:rPr>
+        <w:t xml:space="preserve"> </w:t>
+      </w:r>
+      <w:r>
+        <w:rPr>
+          <w:highlight w:val="yellow"/>
+          <w:lang w:val="ru-RU"/>
+        </w:rPr>
+        <w:t>– Было в лекции</w:t>
+      </w:r>
+      <w:r>
+        <w:rPr>
+          <w:highlight w:val="yellow"/>
+          <w:lang w:val="ru-RU"/>
+        </w:rPr>
+        <w:t>, попробовать разобраться</w:t>
+      </w:r>
     </w:p>
     <w:p>
       <w:pPr>
@@ -615,7 +683,6 @@
           <w:noProof/>
           <w:lang w:val="ru-RU" w:eastAsia="ru-RU"/>
         </w:rPr>
-        <w:lastRenderedPageBreak/>
         <w:t>Файл 2</w:t>
       </w:r>
       <w:r>
@@ -671,6 +738,7 @@
         <w:rPr>
           <w:noProof/>
         </w:rPr>
+        <w:lastRenderedPageBreak/>
         <w:drawing>
           <wp:inline distT="0" distB="0" distL="0" distR="0" wp14:anchorId="71AE6238" wp14:editId="49FAF328">
             <wp:extent cx="4295775" cy="495300"/>
@@ -726,6 +794,19 @@
         </w:rPr>
         <w:t>Найти площадь фигуры, ограниченной данными линиями.</w:t>
       </w:r>
+      <w:r>
+        <w:rPr>
+          <w:lang w:val="ru-RU"/>
+        </w:rPr>
+        <w:t xml:space="preserve"> </w:t>
+      </w:r>
+      <w:r>
+        <w:rPr>
+          <w:highlight w:val="yellow"/>
+          <w:lang w:val="ru-RU"/>
+        </w:rPr>
+        <w:t>– Можно решить</w:t>
+      </w:r>
     </w:p>
     <w:p>
       <w:pPr>
@@ -798,6 +879,19 @@
         </w:rPr>
         <w:t>Найти площадь фигуры, ограниченной данными линиями</w:t>
       </w:r>
+      <w:r>
+        <w:rPr>
+          <w:lang w:val="ru-RU"/>
+        </w:rPr>
+        <w:t xml:space="preserve"> </w:t>
+      </w:r>
+      <w:r>
+        <w:rPr>
+          <w:highlight w:val="yellow"/>
+          <w:lang w:val="ru-RU"/>
+        </w:rPr>
+        <w:t>– Можно решить</w:t>
+      </w:r>
     </w:p>
     <w:p>
       <w:pPr>
@@ -852,6 +946,52 @@
           <w:lang w:val="ru-RU"/>
         </w:rPr>
       </w:pPr>
+      <w:r>
+        <w:rPr>
+          <w:noProof/>
+        </w:rPr>
+        <w:drawing>
+          <wp:inline distT="0" distB="0" distL="0" distR="0" wp14:anchorId="6E0DA882" wp14:editId="1FF55D37">
+            <wp:extent cx="3982121" cy="3303917"/>
+            <wp:effectExtent l="0" t="0" r="0" b="0"/>
+            <wp:docPr id="10" name="Рисунок 10"/>
+            <wp:cNvGraphicFramePr>
+              <a:graphicFrameLocks xmlns:a="http://schemas.openxmlformats.org/drawingml/2006/main" noChangeAspect="1"/>
+            </wp:cNvGraphicFramePr>
+            <a:graphic xmlns:a="http://schemas.openxmlformats.org/drawingml/2006/main">
+              <a:graphicData uri="http://schemas.openxmlformats.org/drawingml/2006/picture">
+                <pic:pic xmlns:pic="http://schemas.openxmlformats.org/drawingml/2006/picture">
+                  <pic:nvPicPr>
+                    <pic:cNvPr id="1" name=""/>
+                    <pic:cNvPicPr/>
+                  </pic:nvPicPr>
+                  <pic:blipFill>
+                    <a:blip r:embed="rId16"/>
+                    <a:stretch>
+                      <a:fillRect/>
+                    </a:stretch>
+                  </pic:blipFill>
+                  <pic:spPr>
+                    <a:xfrm>
+                      <a:off x="0" y="0"/>
+                      <a:ext cx="3984889" cy="3306213"/>
+                    </a:xfrm>
+                    <a:prstGeom prst="rect">
+                      <a:avLst/>
+                    </a:prstGeom>
+                  </pic:spPr>
+                </pic:pic>
+              </a:graphicData>
+            </a:graphic>
+          </wp:inline>
+        </w:drawing>
+      </w:r>
+      <w:r>
+        <w:rPr>
+          <w:lang w:val="ru-RU"/>
+        </w:rPr>
+        <w:t>Из большей вырезаешь меньшие части</w:t>
+      </w:r>
     </w:p>
     <w:sectPr>
       <w:pgSz w:w="11909" w:h="16834" w:code="9"/>

--- a/MISIS math Analysis/2/ИДЗ2/ИДЗ2 Вариант 9 Колонина Глеба.docx
+++ b/MISIS math Analysis/2/ИДЗ2/ИДЗ2 Вариант 9 Колонина Глеба.docx
@@ -333,20 +333,7 @@
         <w:rPr>
           <w:lang w:val="ru-RU"/>
         </w:rPr>
-        <w:t>Вычислить длины дуг кривых, заданных уравнениями в прямоугольной системе координат.</w:t>
-      </w:r>
-      <w:r>
-        <w:rPr>
-          <w:lang w:val="ru-RU"/>
-        </w:rPr>
-        <w:t xml:space="preserve"> – </w:t>
-      </w:r>
-      <w:r>
-        <w:rPr>
-          <w:highlight w:val="yellow"/>
-          <w:lang w:val="ru-RU"/>
-        </w:rPr>
-        <w:t>Похоже на задание из ДЗ 6</w:t>
+        <w:t>Вычислить длины дуг кривых, заданных уравнениями в прямоугольной системе координат</w:t>
       </w:r>
     </w:p>
     <w:p>
@@ -394,6 +381,32 @@
             </a:graphic>
           </wp:inline>
         </w:drawing>
+      </w:r>
+    </w:p>
+    <w:p>
+      <w:pPr>
+        <w:rPr>
+          <w:lang w:val="ru-RU"/>
+        </w:rPr>
+      </w:pPr>
+      <w:r>
+        <w:rPr>
+          <w:lang w:val="ru-RU"/>
+        </w:rPr>
+        <w:t>.</w:t>
+      </w:r>
+      <w:r>
+        <w:rPr>
+          <w:lang w:val="ru-RU"/>
+        </w:rPr>
+        <w:t xml:space="preserve"> – </w:t>
+      </w:r>
+      <w:r>
+        <w:rPr>
+          <w:highlight w:val="yellow"/>
+          <w:lang w:val="ru-RU"/>
+        </w:rPr>
+        <w:t>Похоже на задание из ДЗ 6</w:t>
       </w:r>
     </w:p>
     <w:p>

--- a/MISIS math Analysis/2/ИДЗ2/ИДЗ2 Вариант 9 Колонина Глеба.docx
+++ b/MISIS math Analysis/2/ИДЗ2/ИДЗ2 Вариант 9 Колонина Глеба.docx
@@ -232,41 +232,49 @@
     <w:p>
       <w:pPr>
         <w:rPr>
-          <w:lang w:val="ru-RU"/>
-        </w:rPr>
-      </w:pPr>
-      <w:r>
-        <w:rPr>
-          <w:noProof/>
+          <w:color w:val="70AD47" w:themeColor="accent6"/>
+          <w:lang w:val="ru-RU"/>
+        </w:rPr>
+      </w:pPr>
+      <w:r>
+        <w:rPr>
+          <w:noProof/>
+          <w:color w:val="70AD47" w:themeColor="accent6"/>
           <w:lang w:val="ru-RU" w:eastAsia="ru-RU"/>
         </w:rPr>
         <w:t xml:space="preserve">8) </w:t>
       </w:r>
       <w:r>
         <w:rPr>
+          <w:color w:val="70AD47" w:themeColor="accent6"/>
           <w:lang w:val="ru-RU"/>
         </w:rPr>
         <w:t>Вычислить площадь фигуры, ограниченной линиями:</w:t>
       </w:r>
       <w:r>
         <w:rPr>
+          <w:color w:val="70AD47" w:themeColor="accent6"/>
           <w:lang w:val="ru-RU"/>
         </w:rPr>
         <w:t xml:space="preserve"> </w:t>
       </w:r>
       <w:r>
         <w:rPr>
-          <w:highlight w:val="yellow"/>
+          <w:b/>
+          <w:bCs/>
+          <w:color w:val="70AD47" w:themeColor="accent6"/>
           <w:lang w:val="ru-RU"/>
         </w:rPr>
         <w:t xml:space="preserve">– </w:t>
       </w:r>
       <w:r>
         <w:rPr>
-          <w:highlight w:val="yellow"/>
-          <w:lang w:val="ru-RU"/>
-        </w:rPr>
-        <w:t>Думаю можно осилить</w:t>
+          <w:b/>
+          <w:bCs/>
+          <w:color w:val="70AD47" w:themeColor="accent6"/>
+          <w:lang w:val="ru-RU"/>
+        </w:rPr>
+        <w:t>РЕШЕНО!</w:t>
       </w:r>
     </w:p>
     <w:p>
@@ -337,11 +345,6 @@
       </w:r>
     </w:p>
     <w:p>
-      <w:pPr>
-        <w:rPr>
-          <w:lang w:val="ru-RU"/>
-        </w:rPr>
-      </w:pPr>
       <w:r>
         <w:rPr>
           <w:noProof/>
@@ -406,26 +409,21 @@
           <w:highlight w:val="yellow"/>
           <w:lang w:val="ru-RU"/>
         </w:rPr>
-        <w:t>Похоже на задание из ДЗ 6</w:t>
-      </w:r>
-    </w:p>
-    <w:p>
-      <w:pPr>
-        <w:rPr>
-          <w:lang w:val="ru-RU"/>
-        </w:rPr>
-      </w:pPr>
-      <w:r>
-        <w:rPr>
-          <w:lang w:val="ru-RU"/>
-        </w:rPr>
-        <w:t xml:space="preserve">15) </w:t>
-      </w:r>
-      <w:r>
-        <w:rPr>
-          <w:lang w:val="ru-RU"/>
-        </w:rPr>
-        <w:t>Вычислить длины дуг кривых, заданных параметрическими уравнениями.</w:t>
+        <w:t xml:space="preserve">Похоже на </w:t>
+      </w:r>
+      <w:r>
+        <w:rPr>
+          <w:highlight w:val="yellow"/>
+          <w:lang w:val="ru-RU"/>
+        </w:rPr>
+        <w:t>номер 7.500</w:t>
+      </w:r>
+      <w:r>
+        <w:rPr>
+          <w:highlight w:val="yellow"/>
+          <w:lang w:val="ru-RU"/>
+        </w:rPr>
+        <w:t xml:space="preserve"> из ДЗ 6</w:t>
       </w:r>
     </w:p>
     <w:p>
@@ -439,10 +437,10 @@
           <w:noProof/>
         </w:rPr>
         <w:drawing>
-          <wp:inline distT="0" distB="0" distL="0" distR="0" wp14:anchorId="54136A58" wp14:editId="07E39241">
-            <wp:extent cx="3609975" cy="800100"/>
-            <wp:effectExtent l="0" t="0" r="9525" b="0"/>
-            <wp:docPr id="5" name="Рисунок 5"/>
+          <wp:inline distT="0" distB="0" distL="0" distR="0" wp14:anchorId="69709F4D" wp14:editId="6E970C77">
+            <wp:extent cx="2789249" cy="3187027"/>
+            <wp:effectExtent l="0" t="8255" r="3175" b="3175"/>
+            <wp:docPr id="11" name="Рисунок 11"/>
             <wp:cNvGraphicFramePr>
               <a:graphicFrameLocks xmlns:a="http://schemas.openxmlformats.org/drawingml/2006/main" noChangeAspect="1"/>
             </wp:cNvGraphicFramePr>
@@ -460,9 +458,9 @@
                     </a:stretch>
                   </pic:blipFill>
                   <pic:spPr>
-                    <a:xfrm>
+                    <a:xfrm rot="16200000">
                       <a:off x="0" y="0"/>
-                      <a:ext cx="3609975" cy="800100"/>
+                      <a:ext cx="2823139" cy="3225750"/>
                     </a:xfrm>
                     <a:prstGeom prst="rect">
                       <a:avLst/>
@@ -474,63 +472,36 @@
           </wp:inline>
         </w:drawing>
       </w:r>
-      <w:r>
-        <w:rPr>
-          <w:lang w:val="ru-RU"/>
-        </w:rPr>
-        <w:t xml:space="preserve"> </w:t>
-      </w:r>
-      <w:r>
-        <w:rPr>
-          <w:highlight w:val="yellow"/>
-          <w:lang w:val="ru-RU"/>
-        </w:rPr>
-        <w:t>– Думаю можно осилить</w:t>
-      </w:r>
-    </w:p>
-    <w:p>
-      <w:pPr>
-        <w:rPr>
-          <w:lang w:val="ru-RU"/>
-        </w:rPr>
-      </w:pPr>
-      <w:r>
-        <w:rPr>
-          <w:lang w:val="ru-RU"/>
-        </w:rPr>
-        <w:t xml:space="preserve">18) </w:t>
-      </w:r>
-      <w:r>
-        <w:rPr>
-          <w:sz w:val="23"/>
-          <w:szCs w:val="23"/>
-          <w:lang w:val="ru-RU"/>
-        </w:rPr>
-        <w:t xml:space="preserve">Найти объем тела, полученного вращением фигуры, ограниченной графиками функций вокруг оси </w:t>
-      </w:r>
-      <w:r>
-        <w:rPr>
-          <w:sz w:val="23"/>
-          <w:szCs w:val="23"/>
-        </w:rPr>
-        <w:t>OX</w:t>
-      </w:r>
-    </w:p>
-    <w:p>
-      <w:pPr>
-        <w:rPr>
-          <w:lang w:val="ru-RU"/>
-        </w:rPr>
-      </w:pPr>
+    </w:p>
+    <w:p>
+      <w:pPr>
+        <w:rPr>
+          <w:lang w:val="ru-RU"/>
+        </w:rPr>
+      </w:pPr>
+      <w:r>
+        <w:rPr>
+          <w:lang w:val="ru-RU"/>
+        </w:rPr>
+        <w:t xml:space="preserve">15) </w:t>
+      </w:r>
+      <w:r>
+        <w:rPr>
+          <w:lang w:val="ru-RU"/>
+        </w:rPr>
+        <w:t>Вычислить длины дуг кривых, заданных параметрическими уравнениями.</w:t>
+      </w:r>
+    </w:p>
+    <w:p>
       <w:r>
         <w:rPr>
           <w:noProof/>
         </w:rPr>
         <w:drawing>
-          <wp:inline distT="0" distB="0" distL="0" distR="0" wp14:anchorId="3C9EEDE7" wp14:editId="38199960">
-            <wp:extent cx="1876425" cy="304800"/>
+          <wp:inline distT="0" distB="0" distL="0" distR="0" wp14:anchorId="54136A58" wp14:editId="07E39241">
+            <wp:extent cx="3609975" cy="800100"/>
             <wp:effectExtent l="0" t="0" r="9525" b="0"/>
-            <wp:docPr id="6" name="Рисунок 6"/>
+            <wp:docPr id="5" name="Рисунок 5"/>
             <wp:cNvGraphicFramePr>
               <a:graphicFrameLocks xmlns:a="http://schemas.openxmlformats.org/drawingml/2006/main" noChangeAspect="1"/>
             </wp:cNvGraphicFramePr>
@@ -550,7 +521,7 @@
                   <pic:spPr>
                     <a:xfrm>
                       <a:off x="0" y="0"/>
-                      <a:ext cx="1876425" cy="304800"/>
+                      <a:ext cx="3609975" cy="800100"/>
                     </a:xfrm>
                     <a:prstGeom prst="rect">
                       <a:avLst/>
@@ -564,37 +535,37 @@
       </w:r>
       <w:r>
         <w:rPr>
+          <w:lang w:val="ru-RU"/>
+        </w:rPr>
+        <w:t xml:space="preserve"> </w:t>
+      </w:r>
+      <w:r>
+        <w:rPr>
           <w:highlight w:val="yellow"/>
           <w:lang w:val="ru-RU"/>
         </w:rPr>
-        <w:t>– Было в лекци</w:t>
-      </w:r>
-      <w:r>
-        <w:rPr>
-          <w:highlight w:val="yellow"/>
-          <w:lang w:val="ru-RU"/>
-        </w:rPr>
-        <w:t>и</w:t>
-      </w:r>
-      <w:r>
-        <w:rPr>
-          <w:highlight w:val="yellow"/>
-          <w:lang w:val="ru-RU"/>
-        </w:rPr>
-        <w:t>, попробовать разобраться</w:t>
-      </w:r>
-    </w:p>
-    <w:p>
-      <w:pPr>
-        <w:rPr>
-          <w:lang w:val="ru-RU"/>
-        </w:rPr>
-      </w:pPr>
-      <w:r>
-        <w:rPr>
-          <w:lang w:val="ru-RU"/>
-        </w:rPr>
-        <w:t xml:space="preserve">19) </w:t>
+        <w:t>– Думаю можно осилить</w:t>
+      </w:r>
+    </w:p>
+    <w:p>
+      <w:pPr>
+        <w:rPr>
+          <w:lang w:val="ru-RU"/>
+        </w:rPr>
+      </w:pPr>
+      <w:r>
+        <w:rPr>
+          <w:b/>
+          <w:bCs/>
+          <w:lang w:val="ru-RU"/>
+        </w:rPr>
+        <w:t>18)</w:t>
+      </w:r>
+      <w:r>
+        <w:rPr>
+          <w:lang w:val="ru-RU"/>
+        </w:rPr>
+        <w:t xml:space="preserve"> </w:t>
       </w:r>
       <w:r>
         <w:rPr>
@@ -609,24 +580,25 @@
           <w:sz w:val="23"/>
           <w:szCs w:val="23"/>
         </w:rPr>
-        <w:t>OY</w:t>
-      </w:r>
-    </w:p>
-    <w:p>
-      <w:pPr>
-        <w:rPr>
-          <w:lang w:val="ru-RU"/>
-        </w:rPr>
-      </w:pPr>
-      <w:r>
-        <w:rPr>
-          <w:noProof/>
-        </w:rPr>
+        <w:t>OX</w:t>
+      </w:r>
+    </w:p>
+    <w:p>
+      <w:pPr>
+        <w:rPr>
+          <w:lang w:val="ru-RU"/>
+        </w:rPr>
+      </w:pPr>
+      <w:r>
+        <w:rPr>
+          <w:noProof/>
+        </w:rPr>
+        <w:lastRenderedPageBreak/>
         <w:drawing>
-          <wp:inline distT="0" distB="0" distL="0" distR="0" wp14:anchorId="57593905" wp14:editId="14ED5F98">
-            <wp:extent cx="2457450" cy="495300"/>
-            <wp:effectExtent l="0" t="0" r="0" b="0"/>
-            <wp:docPr id="7" name="Рисунок 7"/>
+          <wp:inline distT="0" distB="0" distL="0" distR="0" wp14:anchorId="3C9EEDE7" wp14:editId="38199960">
+            <wp:extent cx="1876425" cy="304800"/>
+            <wp:effectExtent l="0" t="0" r="9525" b="0"/>
+            <wp:docPr id="6" name="Рисунок 6"/>
             <wp:cNvGraphicFramePr>
               <a:graphicFrameLocks xmlns:a="http://schemas.openxmlformats.org/drawingml/2006/main" noChangeAspect="1"/>
             </wp:cNvGraphicFramePr>
@@ -646,7 +618,7 @@
                   <pic:spPr>
                     <a:xfrm>
                       <a:off x="0" y="0"/>
-                      <a:ext cx="2457450" cy="495300"/>
+                      <a:ext cx="1876425" cy="304800"/>
                     </a:xfrm>
                     <a:prstGeom prst="rect">
                       <a:avLst/>
@@ -660,53 +632,69 @@
       </w:r>
       <w:r>
         <w:rPr>
-          <w:lang w:val="ru-RU"/>
-        </w:rPr>
-        <w:t xml:space="preserve"> </w:t>
-      </w:r>
-      <w:r>
-        <w:rPr>
           <w:highlight w:val="yellow"/>
           <w:lang w:val="ru-RU"/>
         </w:rPr>
-        <w:t>– Было в лекции</w:t>
+        <w:t>– Было в лекци</w:t>
       </w:r>
       <w:r>
         <w:rPr>
           <w:highlight w:val="yellow"/>
           <w:lang w:val="ru-RU"/>
         </w:rPr>
+        <w:t>и</w:t>
+      </w:r>
+      <w:r>
+        <w:rPr>
+          <w:highlight w:val="yellow"/>
+          <w:lang w:val="ru-RU"/>
+        </w:rPr>
         <w:t>, попробовать разобраться</w:t>
       </w:r>
     </w:p>
     <w:p>
       <w:pPr>
-        <w:jc w:val="center"/>
-        <w:rPr>
-          <w:b/>
-          <w:bCs/>
-          <w:noProof/>
-          <w:lang w:val="ru-RU" w:eastAsia="ru-RU"/>
-        </w:rPr>
-      </w:pPr>
-      <w:r>
-        <w:rPr>
-          <w:b/>
-          <w:bCs/>
-          <w:noProof/>
-          <w:lang w:val="ru-RU" w:eastAsia="ru-RU"/>
-        </w:rPr>
-        <w:t>Файл 2</w:t>
-      </w:r>
+        <w:rPr>
+          <w:lang w:val="ru-RU"/>
+        </w:rPr>
+      </w:pPr>
+      <w:r>
+        <w:rPr>
+          <w:lang w:val="ru-RU"/>
+        </w:rPr>
+        <w:t xml:space="preserve">19) </w:t>
+      </w:r>
+      <w:r>
+        <w:rPr>
+          <w:sz w:val="23"/>
+          <w:szCs w:val="23"/>
+          <w:lang w:val="ru-RU"/>
+        </w:rPr>
+        <w:t xml:space="preserve">Найти объем тела, полученного вращением фигуры, ограниченной графиками функций вокруг оси </w:t>
+      </w:r>
+      <w:r>
+        <w:rPr>
+          <w:sz w:val="23"/>
+          <w:szCs w:val="23"/>
+        </w:rPr>
+        <w:t>OY</w:t>
+      </w:r>
+    </w:p>
+    <w:p>
+      <w:pPr>
+        <w:rPr>
+          <w:lang w:val="ru-RU"/>
+        </w:rPr>
+      </w:pPr>
       <w:r>
         <w:rPr>
           <w:noProof/>
         </w:rPr>
         <w:drawing>
-          <wp:inline distT="0" distB="0" distL="0" distR="0" wp14:anchorId="60153D08" wp14:editId="1A1C317E">
-            <wp:extent cx="6414448" cy="993201"/>
-            <wp:effectExtent l="0" t="0" r="5715" b="0"/>
-            <wp:docPr id="8" name="Рисунок 8"/>
+          <wp:inline distT="0" distB="0" distL="0" distR="0" wp14:anchorId="57593905" wp14:editId="14ED5F98">
+            <wp:extent cx="2457450" cy="495300"/>
+            <wp:effectExtent l="0" t="0" r="0" b="0"/>
+            <wp:docPr id="7" name="Рисунок 7"/>
             <wp:cNvGraphicFramePr>
               <a:graphicFrameLocks xmlns:a="http://schemas.openxmlformats.org/drawingml/2006/main" noChangeAspect="1"/>
             </wp:cNvGraphicFramePr>
@@ -726,7 +714,7 @@
                   <pic:spPr>
                     <a:xfrm>
                       <a:off x="0" y="0"/>
-                      <a:ext cx="6477001" cy="1002887"/>
+                      <a:ext cx="2457450" cy="495300"/>
                     </a:xfrm>
                     <a:prstGeom prst="rect">
                       <a:avLst/>
@@ -738,25 +726,77 @@
           </wp:inline>
         </w:drawing>
       </w:r>
-    </w:p>
-    <w:p>
-      <w:pPr>
+      <w:r>
+        <w:rPr>
+          <w:lang w:val="ru-RU"/>
+        </w:rPr>
+        <w:t xml:space="preserve"> </w:t>
+      </w:r>
+      <w:r>
+        <w:rPr>
+          <w:highlight w:val="yellow"/>
+          <w:lang w:val="ru-RU"/>
+        </w:rPr>
+        <w:t>– Было в лекции</w:t>
+      </w:r>
+      <w:r>
+        <w:rPr>
+          <w:highlight w:val="yellow"/>
+          <w:lang w:val="ru-RU"/>
+        </w:rPr>
+        <w:t>, попробовать разобраться</w:t>
+      </w:r>
+    </w:p>
+    <w:p>
+      <w:pPr>
+        <w:jc w:val="center"/>
         <w:rPr>
           <w:b/>
           <w:bCs/>
-          <w:lang w:val="ru-RU"/>
-        </w:rPr>
-      </w:pPr>
-      <w:r>
-        <w:rPr>
-          <w:noProof/>
-        </w:rPr>
-        <w:lastRenderedPageBreak/>
+          <w:noProof/>
+          <w:lang w:val="ru-RU" w:eastAsia="ru-RU"/>
+        </w:rPr>
+      </w:pPr>
+    </w:p>
+    <w:p>
+      <w:pPr>
+        <w:jc w:val="center"/>
+        <w:rPr>
+          <w:b/>
+          <w:bCs/>
+          <w:noProof/>
+          <w:lang w:val="ru-RU" w:eastAsia="ru-RU"/>
+        </w:rPr>
+      </w:pPr>
+    </w:p>
+    <w:p>
+      <w:pPr>
+        <w:jc w:val="center"/>
+        <w:rPr>
+          <w:b/>
+          <w:bCs/>
+          <w:noProof/>
+          <w:lang w:val="ru-RU" w:eastAsia="ru-RU"/>
+        </w:rPr>
+      </w:pPr>
+      <w:r>
+        <w:rPr>
+          <w:b/>
+          <w:bCs/>
+          <w:noProof/>
+          <w:lang w:val="ru-RU" w:eastAsia="ru-RU"/>
+        </w:rPr>
+        <w:t>Файл 2</w:t>
+      </w:r>
+      <w:r>
+        <w:rPr>
+          <w:noProof/>
+        </w:rPr>
         <w:drawing>
-          <wp:inline distT="0" distB="0" distL="0" distR="0" wp14:anchorId="71AE6238" wp14:editId="49FAF328">
-            <wp:extent cx="4295775" cy="495300"/>
-            <wp:effectExtent l="0" t="0" r="9525" b="0"/>
-            <wp:docPr id="9" name="Рисунок 9"/>
+          <wp:inline distT="0" distB="0" distL="0" distR="0" wp14:anchorId="60153D08" wp14:editId="1A1C317E">
+            <wp:extent cx="6414448" cy="993201"/>
+            <wp:effectExtent l="0" t="0" r="5715" b="0"/>
+            <wp:docPr id="8" name="Рисунок 8"/>
             <wp:cNvGraphicFramePr>
               <a:graphicFrameLocks xmlns:a="http://schemas.openxmlformats.org/drawingml/2006/main" noChangeAspect="1"/>
             </wp:cNvGraphicFramePr>
@@ -776,7 +816,7 @@
                   <pic:spPr>
                     <a:xfrm>
                       <a:off x="0" y="0"/>
-                      <a:ext cx="4295775" cy="495300"/>
+                      <a:ext cx="6477001" cy="1002887"/>
                     </a:xfrm>
                     <a:prstGeom prst="rect">
                       <a:avLst/>
@@ -792,38 +832,8 @@
     <w:p>
       <w:pPr>
         <w:rPr>
-          <w:lang w:val="ru-RU"/>
-        </w:rPr>
-      </w:pPr>
-      <w:r>
-        <w:rPr>
-          <w:lang w:val="ru-RU"/>
-        </w:rPr>
-        <w:t xml:space="preserve">3) </w:t>
-      </w:r>
-      <w:r>
-        <w:rPr>
-          <w:lang w:val="ru-RU"/>
-        </w:rPr>
-        <w:t>Найти площадь фигуры, ограниченной данными линиями.</w:t>
-      </w:r>
-      <w:r>
-        <w:rPr>
-          <w:lang w:val="ru-RU"/>
-        </w:rPr>
-        <w:t xml:space="preserve"> </w:t>
-      </w:r>
-      <w:r>
-        <w:rPr>
-          <w:highlight w:val="yellow"/>
-          <w:lang w:val="ru-RU"/>
-        </w:rPr>
-        <w:t>– Можно решить</w:t>
-      </w:r>
-    </w:p>
-    <w:p>
-      <w:pPr>
-        <w:rPr>
+          <w:b/>
+          <w:bCs/>
           <w:lang w:val="ru-RU"/>
         </w:rPr>
       </w:pPr>
@@ -832,10 +842,10 @@
           <w:noProof/>
         </w:rPr>
         <w:drawing>
-          <wp:inline distT="0" distB="0" distL="0" distR="0" wp14:anchorId="5553D360" wp14:editId="0BE0F374">
-            <wp:extent cx="2457450" cy="523875"/>
-            <wp:effectExtent l="0" t="0" r="0" b="9525"/>
-            <wp:docPr id="17" name="Рисунок 17"/>
+          <wp:inline distT="0" distB="0" distL="0" distR="0" wp14:anchorId="71AE6238" wp14:editId="49FAF328">
+            <wp:extent cx="4295775" cy="495300"/>
+            <wp:effectExtent l="0" t="0" r="9525" b="0"/>
+            <wp:docPr id="9" name="Рисунок 9"/>
             <wp:cNvGraphicFramePr>
               <a:graphicFrameLocks xmlns:a="http://schemas.openxmlformats.org/drawingml/2006/main" noChangeAspect="1"/>
             </wp:cNvGraphicFramePr>
@@ -855,7 +865,7 @@
                   <pic:spPr>
                     <a:xfrm>
                       <a:off x="0" y="0"/>
-                      <a:ext cx="2457450" cy="523875"/>
+                      <a:ext cx="4295775" cy="495300"/>
                     </a:xfrm>
                     <a:prstGeom prst="rect">
                       <a:avLst/>
@@ -871,39 +881,39 @@
     <w:p>
       <w:pPr>
         <w:rPr>
-          <w:lang w:val="ru-RU"/>
-        </w:rPr>
-      </w:pPr>
-      <w:r>
-        <w:rPr>
-          <w:lang w:val="ru-RU"/>
-        </w:rPr>
-        <w:t>4)</w:t>
-      </w:r>
-      <w:r>
-        <w:rPr>
+          <w:color w:val="70AD47" w:themeColor="accent6"/>
+          <w:lang w:val="ru-RU"/>
+        </w:rPr>
+      </w:pPr>
+      <w:r>
+        <w:rPr>
+          <w:color w:val="70AD47" w:themeColor="accent6"/>
+          <w:lang w:val="ru-RU"/>
+        </w:rPr>
+        <w:t xml:space="preserve">3) </w:t>
+      </w:r>
+      <w:r>
+        <w:rPr>
+          <w:color w:val="70AD47" w:themeColor="accent6"/>
+          <w:lang w:val="ru-RU"/>
+        </w:rPr>
+        <w:t>Найти площадь фигуры, ограниченной данными линиями.</w:t>
+      </w:r>
+      <w:r>
+        <w:rPr>
+          <w:color w:val="70AD47" w:themeColor="accent6"/>
           <w:lang w:val="ru-RU"/>
         </w:rPr>
         <w:t xml:space="preserve"> </w:t>
       </w:r>
       <w:r>
         <w:rPr>
-          <w:lang w:val="ru-RU"/>
-        </w:rPr>
-        <w:t>Найти площадь фигуры, ограниченной данными линиями</w:t>
-      </w:r>
-      <w:r>
-        <w:rPr>
-          <w:lang w:val="ru-RU"/>
-        </w:rPr>
-        <w:t xml:space="preserve"> </w:t>
-      </w:r>
-      <w:r>
-        <w:rPr>
-          <w:highlight w:val="yellow"/>
-          <w:lang w:val="ru-RU"/>
-        </w:rPr>
-        <w:t>– Можно решить</w:t>
+          <w:b/>
+          <w:bCs/>
+          <w:color w:val="70AD47" w:themeColor="accent6"/>
+          <w:lang w:val="ru-RU"/>
+        </w:rPr>
+        <w:t>– РЕШЕНО!</w:t>
       </w:r>
     </w:p>
     <w:p>
@@ -917,10 +927,10 @@
           <w:noProof/>
         </w:rPr>
         <w:drawing>
-          <wp:inline distT="0" distB="0" distL="0" distR="0" wp14:anchorId="0D022AE3" wp14:editId="2733EC15">
-            <wp:extent cx="5753100" cy="504825"/>
+          <wp:inline distT="0" distB="0" distL="0" distR="0" wp14:anchorId="5553D360" wp14:editId="0BE0F374">
+            <wp:extent cx="2457450" cy="523875"/>
             <wp:effectExtent l="0" t="0" r="0" b="9525"/>
-            <wp:docPr id="18" name="Рисунок 18"/>
+            <wp:docPr id="17" name="Рисунок 17"/>
             <wp:cNvGraphicFramePr>
               <a:graphicFrameLocks xmlns:a="http://schemas.openxmlformats.org/drawingml/2006/main" noChangeAspect="1"/>
             </wp:cNvGraphicFramePr>
@@ -940,6 +950,92 @@
                   <pic:spPr>
                     <a:xfrm>
                       <a:off x="0" y="0"/>
+                      <a:ext cx="2457450" cy="523875"/>
+                    </a:xfrm>
+                    <a:prstGeom prst="rect">
+                      <a:avLst/>
+                    </a:prstGeom>
+                  </pic:spPr>
+                </pic:pic>
+              </a:graphicData>
+            </a:graphic>
+          </wp:inline>
+        </w:drawing>
+      </w:r>
+    </w:p>
+    <w:p/>
+    <w:p>
+      <w:pPr>
+        <w:rPr>
+          <w:lang w:val="ru-RU"/>
+        </w:rPr>
+      </w:pPr>
+      <w:r>
+        <w:rPr>
+          <w:lang w:val="ru-RU"/>
+        </w:rPr>
+        <w:t>4)</w:t>
+      </w:r>
+      <w:r>
+        <w:rPr>
+          <w:lang w:val="ru-RU"/>
+        </w:rPr>
+        <w:t xml:space="preserve"> </w:t>
+      </w:r>
+      <w:r>
+        <w:rPr>
+          <w:lang w:val="ru-RU"/>
+        </w:rPr>
+        <w:t>Найти площадь фигуры, ограниченной данными линиями</w:t>
+      </w:r>
+      <w:r>
+        <w:rPr>
+          <w:lang w:val="ru-RU"/>
+        </w:rPr>
+        <w:t xml:space="preserve"> </w:t>
+      </w:r>
+      <w:r>
+        <w:rPr>
+          <w:highlight w:val="yellow"/>
+          <w:lang w:val="ru-RU"/>
+        </w:rPr>
+        <w:t>– Можно решить</w:t>
+      </w:r>
+    </w:p>
+    <w:p>
+      <w:pPr>
+        <w:rPr>
+          <w:lang w:val="ru-RU"/>
+        </w:rPr>
+      </w:pPr>
+      <w:r>
+        <w:rPr>
+          <w:noProof/>
+        </w:rPr>
+        <w:drawing>
+          <wp:inline distT="0" distB="0" distL="0" distR="0" wp14:anchorId="0D022AE3" wp14:editId="2733EC15">
+            <wp:extent cx="5753100" cy="504825"/>
+            <wp:effectExtent l="0" t="0" r="0" b="9525"/>
+            <wp:docPr id="18" name="Рисунок 18"/>
+            <wp:cNvGraphicFramePr>
+              <a:graphicFrameLocks xmlns:a="http://schemas.openxmlformats.org/drawingml/2006/main" noChangeAspect="1"/>
+            </wp:cNvGraphicFramePr>
+            <a:graphic xmlns:a="http://schemas.openxmlformats.org/drawingml/2006/main">
+              <a:graphicData uri="http://schemas.openxmlformats.org/drawingml/2006/picture">
+                <pic:pic xmlns:pic="http://schemas.openxmlformats.org/drawingml/2006/picture">
+                  <pic:nvPicPr>
+                    <pic:cNvPr id="1" name=""/>
+                    <pic:cNvPicPr/>
+                  </pic:nvPicPr>
+                  <pic:blipFill>
+                    <a:blip r:embed="rId16"/>
+                    <a:stretch>
+                      <a:fillRect/>
+                    </a:stretch>
+                  </pic:blipFill>
+                  <pic:spPr>
+                    <a:xfrm>
+                      <a:off x="0" y="0"/>
                       <a:ext cx="5753100" cy="504825"/>
                     </a:xfrm>
                     <a:prstGeom prst="rect">
@@ -979,7 +1075,7 @@
                     <pic:cNvPicPr/>
                   </pic:nvPicPr>
                   <pic:blipFill>
-                    <a:blip r:embed="rId16"/>
+                    <a:blip r:embed="rId17"/>
                     <a:stretch>
                       <a:fillRect/>
                     </a:stretch>

--- a/MISIS math Analysis/2/ИДЗ2/ИДЗ2 Вариант 9 Колонина Глеба.docx
+++ b/MISIS math Analysis/2/ИДЗ2/ИДЗ2 Вариант 9 Колонина Глеба.docx
@@ -493,6 +493,11 @@
       </w:r>
     </w:p>
     <w:p>
+      <w:pPr>
+        <w:rPr>
+          <w:lang w:val="ru-RU"/>
+        </w:rPr>
+      </w:pPr>
       <w:r>
         <w:rPr>
           <w:noProof/>
@@ -555,50 +560,14 @@
       </w:pPr>
       <w:r>
         <w:rPr>
-          <w:b/>
-          <w:bCs/>
-          <w:lang w:val="ru-RU"/>
-        </w:rPr>
-        <w:t>18)</w:t>
-      </w:r>
-      <w:r>
-        <w:rPr>
-          <w:lang w:val="ru-RU"/>
-        </w:rPr>
-        <w:t xml:space="preserve"> </w:t>
-      </w:r>
-      <w:r>
-        <w:rPr>
-          <w:sz w:val="23"/>
-          <w:szCs w:val="23"/>
-          <w:lang w:val="ru-RU"/>
-        </w:rPr>
-        <w:t xml:space="preserve">Найти объем тела, полученного вращением фигуры, ограниченной графиками функций вокруг оси </w:t>
-      </w:r>
-      <w:r>
-        <w:rPr>
-          <w:sz w:val="23"/>
-          <w:szCs w:val="23"/>
-        </w:rPr>
-        <w:t>OX</w:t>
-      </w:r>
-    </w:p>
-    <w:p>
-      <w:pPr>
-        <w:rPr>
-          <w:lang w:val="ru-RU"/>
-        </w:rPr>
-      </w:pPr>
-      <w:r>
-        <w:rPr>
           <w:noProof/>
         </w:rPr>
         <w:lastRenderedPageBreak/>
         <w:drawing>
-          <wp:inline distT="0" distB="0" distL="0" distR="0" wp14:anchorId="3C9EEDE7" wp14:editId="38199960">
-            <wp:extent cx="1876425" cy="304800"/>
-            <wp:effectExtent l="0" t="0" r="9525" b="0"/>
-            <wp:docPr id="6" name="Рисунок 6"/>
+          <wp:inline distT="0" distB="0" distL="0" distR="0" wp14:anchorId="705E8724" wp14:editId="11CAA20C">
+            <wp:extent cx="3339919" cy="2699308"/>
+            <wp:effectExtent l="0" t="0" r="0" b="6350"/>
+            <wp:docPr id="12" name="Рисунок 12"/>
             <wp:cNvGraphicFramePr>
               <a:graphicFrameLocks xmlns:a="http://schemas.openxmlformats.org/drawingml/2006/main" noChangeAspect="1"/>
             </wp:cNvGraphicFramePr>
@@ -618,7 +587,7 @@
                   <pic:spPr>
                     <a:xfrm>
                       <a:off x="0" y="0"/>
-                      <a:ext cx="1876425" cy="304800"/>
+                      <a:ext cx="3347290" cy="2705265"/>
                     </a:xfrm>
                     <a:prstGeom prst="rect">
                       <a:avLst/>
@@ -632,37 +601,36 @@
       </w:r>
       <w:r>
         <w:rPr>
-          <w:highlight w:val="yellow"/>
-          <w:lang w:val="ru-RU"/>
-        </w:rPr>
-        <w:t>– Было в лекци</w:t>
-      </w:r>
-      <w:r>
-        <w:rPr>
-          <w:highlight w:val="yellow"/>
-          <w:lang w:val="ru-RU"/>
-        </w:rPr>
-        <w:t>и</w:t>
-      </w:r>
-      <w:r>
-        <w:rPr>
-          <w:highlight w:val="yellow"/>
-          <w:lang w:val="ru-RU"/>
-        </w:rPr>
-        <w:t>, попробовать разобраться</w:t>
-      </w:r>
-    </w:p>
-    <w:p>
-      <w:pPr>
-        <w:rPr>
-          <w:lang w:val="ru-RU"/>
-        </w:rPr>
-      </w:pPr>
-      <w:r>
-        <w:rPr>
-          <w:lang w:val="ru-RU"/>
-        </w:rPr>
-        <w:t xml:space="preserve">19) </w:t>
+          <w:lang w:val="ru-RU"/>
+        </w:rPr>
+        <w:t xml:space="preserve"> </w:t>
+      </w:r>
+      <w:r>
+        <w:rPr>
+          <w:lang w:val="ru-RU"/>
+        </w:rPr>
+        <w:t>Не очень информативно выходит…</w:t>
+      </w:r>
+    </w:p>
+    <w:p>
+      <w:pPr>
+        <w:rPr>
+          <w:lang w:val="ru-RU"/>
+        </w:rPr>
+      </w:pPr>
+      <w:r>
+        <w:rPr>
+          <w:b/>
+          <w:bCs/>
+          <w:lang w:val="ru-RU"/>
+        </w:rPr>
+        <w:t>18)</w:t>
+      </w:r>
+      <w:r>
+        <w:rPr>
+          <w:lang w:val="ru-RU"/>
+        </w:rPr>
+        <w:t xml:space="preserve"> </w:t>
       </w:r>
       <w:r>
         <w:rPr>
@@ -677,7 +645,7 @@
           <w:sz w:val="23"/>
           <w:szCs w:val="23"/>
         </w:rPr>
-        <w:t>OY</w:t>
+        <w:t>OX</w:t>
       </w:r>
     </w:p>
     <w:p>
@@ -691,10 +659,10 @@
           <w:noProof/>
         </w:rPr>
         <w:drawing>
-          <wp:inline distT="0" distB="0" distL="0" distR="0" wp14:anchorId="57593905" wp14:editId="14ED5F98">
-            <wp:extent cx="2457450" cy="495300"/>
-            <wp:effectExtent l="0" t="0" r="0" b="0"/>
-            <wp:docPr id="7" name="Рисунок 7"/>
+          <wp:inline distT="0" distB="0" distL="0" distR="0" wp14:anchorId="3C9EEDE7" wp14:editId="38199960">
+            <wp:extent cx="1876425" cy="304800"/>
+            <wp:effectExtent l="0" t="0" r="9525" b="0"/>
+            <wp:docPr id="6" name="Рисунок 6"/>
             <wp:cNvGraphicFramePr>
               <a:graphicFrameLocks xmlns:a="http://schemas.openxmlformats.org/drawingml/2006/main" noChangeAspect="1"/>
             </wp:cNvGraphicFramePr>
@@ -714,7 +682,7 @@
                   <pic:spPr>
                     <a:xfrm>
                       <a:off x="0" y="0"/>
-                      <a:ext cx="2457450" cy="495300"/>
+                      <a:ext cx="1876425" cy="304800"/>
                     </a:xfrm>
                     <a:prstGeom prst="rect">
                       <a:avLst/>
@@ -728,75 +696,41 @@
       </w:r>
       <w:r>
         <w:rPr>
-          <w:lang w:val="ru-RU"/>
-        </w:rPr>
-        <w:t xml:space="preserve"> </w:t>
-      </w:r>
-      <w:r>
-        <w:rPr>
           <w:highlight w:val="yellow"/>
           <w:lang w:val="ru-RU"/>
         </w:rPr>
-        <w:t>– Было в лекции</w:t>
+        <w:t>– Было в лекци</w:t>
       </w:r>
       <w:r>
         <w:rPr>
           <w:highlight w:val="yellow"/>
           <w:lang w:val="ru-RU"/>
         </w:rPr>
+        <w:t>и</w:t>
+      </w:r>
+      <w:r>
+        <w:rPr>
+          <w:highlight w:val="yellow"/>
+          <w:lang w:val="ru-RU"/>
+        </w:rPr>
         <w:t>, попробовать разобраться</w:t>
       </w:r>
     </w:p>
     <w:p>
       <w:pPr>
-        <w:jc w:val="center"/>
-        <w:rPr>
-          <w:b/>
-          <w:bCs/>
-          <w:noProof/>
-          <w:lang w:val="ru-RU" w:eastAsia="ru-RU"/>
-        </w:rPr>
-      </w:pPr>
-    </w:p>
-    <w:p>
-      <w:pPr>
-        <w:jc w:val="center"/>
-        <w:rPr>
-          <w:b/>
-          <w:bCs/>
-          <w:noProof/>
-          <w:lang w:val="ru-RU" w:eastAsia="ru-RU"/>
-        </w:rPr>
-      </w:pPr>
-    </w:p>
-    <w:p>
-      <w:pPr>
-        <w:jc w:val="center"/>
-        <w:rPr>
-          <w:b/>
-          <w:bCs/>
-          <w:noProof/>
-          <w:lang w:val="ru-RU" w:eastAsia="ru-RU"/>
-        </w:rPr>
-      </w:pPr>
-      <w:r>
-        <w:rPr>
-          <w:b/>
-          <w:bCs/>
-          <w:noProof/>
-          <w:lang w:val="ru-RU" w:eastAsia="ru-RU"/>
-        </w:rPr>
-        <w:t>Файл 2</w:t>
-      </w:r>
+        <w:rPr>
+          <w:lang w:val="ru-RU"/>
+        </w:rPr>
+      </w:pPr>
       <w:r>
         <w:rPr>
           <w:noProof/>
         </w:rPr>
         <w:drawing>
-          <wp:inline distT="0" distB="0" distL="0" distR="0" wp14:anchorId="60153D08" wp14:editId="1A1C317E">
-            <wp:extent cx="6414448" cy="993201"/>
-            <wp:effectExtent l="0" t="0" r="5715" b="0"/>
-            <wp:docPr id="8" name="Рисунок 8"/>
+          <wp:inline distT="0" distB="0" distL="0" distR="0" wp14:anchorId="5BAD2513" wp14:editId="16407B02">
+            <wp:extent cx="3985255" cy="3006547"/>
+            <wp:effectExtent l="0" t="0" r="0" b="3810"/>
+            <wp:docPr id="14" name="Рисунок 14"/>
             <wp:cNvGraphicFramePr>
               <a:graphicFrameLocks xmlns:a="http://schemas.openxmlformats.org/drawingml/2006/main" noChangeAspect="1"/>
             </wp:cNvGraphicFramePr>
@@ -808,7 +742,19 @@
                     <pic:cNvPicPr/>
                   </pic:nvPicPr>
                   <pic:blipFill>
-                    <a:blip r:embed="rId13"/>
+                    <a:blip r:embed="rId13">
+                      <a:extLst>
+                        <a:ext uri="{BEBA8EAE-BF5A-486C-A8C5-ECC9F3942E4B}">
+                          <a14:imgProps xmlns:a14="http://schemas.microsoft.com/office/drawing/2010/main">
+                            <a14:imgLayer r:embed="rId14">
+                              <a14:imgEffect>
+                                <a14:sharpenSoften amount="50000"/>
+                              </a14:imgEffect>
+                            </a14:imgLayer>
+                          </a14:imgProps>
+                        </a:ext>
+                      </a:extLst>
+                    </a:blip>
                     <a:stretch>
                       <a:fillRect/>
                     </a:stretch>
@@ -816,7 +762,7 @@
                   <pic:spPr>
                     <a:xfrm>
                       <a:off x="0" y="0"/>
-                      <a:ext cx="6477001" cy="1002887"/>
+                      <a:ext cx="3988519" cy="3009009"/>
                     </a:xfrm>
                     <a:prstGeom prst="rect">
                       <a:avLst/>
@@ -828,109 +774,114 @@
           </wp:inline>
         </w:drawing>
       </w:r>
-    </w:p>
-    <w:p>
-      <w:pPr>
+      <w:r>
+        <w:rPr>
+          <w:lang w:val="ru-RU"/>
+        </w:rPr>
+        <w:t>Мелкая фигура + Сложно представить вращение</w:t>
+      </w:r>
+    </w:p>
+    <w:p>
+      <w:pPr>
+        <w:rPr>
+          <w:sz w:val="23"/>
+          <w:szCs w:val="23"/>
+        </w:rPr>
+      </w:pPr>
+      <w:r>
         <w:rPr>
           <w:b/>
           <w:bCs/>
           <w:lang w:val="ru-RU"/>
         </w:rPr>
-      </w:pPr>
-      <w:r>
-        <w:rPr>
-          <w:noProof/>
-        </w:rPr>
+        <w:t>19)</w:t>
+      </w:r>
+      <w:r>
+        <w:rPr>
+          <w:lang w:val="ru-RU"/>
+        </w:rPr>
+        <w:t xml:space="preserve"> </w:t>
+      </w:r>
+      <w:r>
+        <w:rPr>
+          <w:sz w:val="23"/>
+          <w:szCs w:val="23"/>
+          <w:lang w:val="ru-RU"/>
+        </w:rPr>
+        <w:t xml:space="preserve">Найти объем тела, полученного вращением фигуры, ограниченной графиками функций вокруг оси </w:t>
+      </w:r>
+      <w:r>
+        <w:rPr>
+          <w:sz w:val="23"/>
+          <w:szCs w:val="23"/>
+        </w:rPr>
+        <w:t>OY</w:t>
+      </w:r>
+    </w:p>
+    <w:p>
+      <w:pPr>
+        <w:rPr>
+          <w:sz w:val="23"/>
+          <w:szCs w:val="23"/>
+        </w:rPr>
+      </w:pPr>
+    </w:p>
+    <w:p>
+      <w:pPr>
+        <w:rPr>
+          <w:sz w:val="23"/>
+          <w:szCs w:val="23"/>
+        </w:rPr>
+      </w:pPr>
+    </w:p>
+    <w:p>
+      <w:pPr>
+        <w:rPr>
+          <w:sz w:val="23"/>
+          <w:szCs w:val="23"/>
+        </w:rPr>
+      </w:pPr>
+    </w:p>
+    <w:p>
+      <w:pPr>
+        <w:rPr>
+          <w:sz w:val="23"/>
+          <w:szCs w:val="23"/>
+        </w:rPr>
+      </w:pPr>
+    </w:p>
+    <w:p>
+      <w:pPr>
+        <w:rPr>
+          <w:sz w:val="23"/>
+          <w:szCs w:val="23"/>
+        </w:rPr>
+      </w:pPr>
+    </w:p>
+    <w:p>
+      <w:pPr>
+        <w:rPr>
+          <w:sz w:val="23"/>
+          <w:szCs w:val="23"/>
+        </w:rPr>
+      </w:pPr>
+    </w:p>
+    <w:p>
+      <w:pPr>
+        <w:rPr>
+          <w:lang w:val="ru-RU"/>
+        </w:rPr>
+      </w:pPr>
+      <w:r>
+        <w:rPr>
+          <w:noProof/>
+        </w:rPr>
+        <w:lastRenderedPageBreak/>
         <w:drawing>
-          <wp:inline distT="0" distB="0" distL="0" distR="0" wp14:anchorId="71AE6238" wp14:editId="49FAF328">
-            <wp:extent cx="4295775" cy="495300"/>
-            <wp:effectExtent l="0" t="0" r="9525" b="0"/>
-            <wp:docPr id="9" name="Рисунок 9"/>
-            <wp:cNvGraphicFramePr>
-              <a:graphicFrameLocks xmlns:a="http://schemas.openxmlformats.org/drawingml/2006/main" noChangeAspect="1"/>
-            </wp:cNvGraphicFramePr>
-            <a:graphic xmlns:a="http://schemas.openxmlformats.org/drawingml/2006/main">
-              <a:graphicData uri="http://schemas.openxmlformats.org/drawingml/2006/picture">
-                <pic:pic xmlns:pic="http://schemas.openxmlformats.org/drawingml/2006/picture">
-                  <pic:nvPicPr>
-                    <pic:cNvPr id="1" name=""/>
-                    <pic:cNvPicPr/>
-                  </pic:nvPicPr>
-                  <pic:blipFill>
-                    <a:blip r:embed="rId14"/>
-                    <a:stretch>
-                      <a:fillRect/>
-                    </a:stretch>
-                  </pic:blipFill>
-                  <pic:spPr>
-                    <a:xfrm>
-                      <a:off x="0" y="0"/>
-                      <a:ext cx="4295775" cy="495300"/>
-                    </a:xfrm>
-                    <a:prstGeom prst="rect">
-                      <a:avLst/>
-                    </a:prstGeom>
-                  </pic:spPr>
-                </pic:pic>
-              </a:graphicData>
-            </a:graphic>
-          </wp:inline>
-        </w:drawing>
-      </w:r>
-    </w:p>
-    <w:p>
-      <w:pPr>
-        <w:rPr>
-          <w:color w:val="70AD47" w:themeColor="accent6"/>
-          <w:lang w:val="ru-RU"/>
-        </w:rPr>
-      </w:pPr>
-      <w:r>
-        <w:rPr>
-          <w:color w:val="70AD47" w:themeColor="accent6"/>
-          <w:lang w:val="ru-RU"/>
-        </w:rPr>
-        <w:t xml:space="preserve">3) </w:t>
-      </w:r>
-      <w:r>
-        <w:rPr>
-          <w:color w:val="70AD47" w:themeColor="accent6"/>
-          <w:lang w:val="ru-RU"/>
-        </w:rPr>
-        <w:t>Найти площадь фигуры, ограниченной данными линиями.</w:t>
-      </w:r>
-      <w:r>
-        <w:rPr>
-          <w:color w:val="70AD47" w:themeColor="accent6"/>
-          <w:lang w:val="ru-RU"/>
-        </w:rPr>
-        <w:t xml:space="preserve"> </w:t>
-      </w:r>
-      <w:r>
-        <w:rPr>
-          <w:b/>
-          <w:bCs/>
-          <w:color w:val="70AD47" w:themeColor="accent6"/>
-          <w:lang w:val="ru-RU"/>
-        </w:rPr>
-        <w:t>– РЕШЕНО!</w:t>
-      </w:r>
-    </w:p>
-    <w:p>
-      <w:pPr>
-        <w:rPr>
-          <w:lang w:val="ru-RU"/>
-        </w:rPr>
-      </w:pPr>
-      <w:r>
-        <w:rPr>
-          <w:noProof/>
-        </w:rPr>
-        <w:drawing>
-          <wp:inline distT="0" distB="0" distL="0" distR="0" wp14:anchorId="5553D360" wp14:editId="0BE0F374">
-            <wp:extent cx="2457450" cy="523875"/>
-            <wp:effectExtent l="0" t="0" r="0" b="9525"/>
-            <wp:docPr id="17" name="Рисунок 17"/>
+          <wp:inline distT="0" distB="0" distL="0" distR="0" wp14:anchorId="57593905" wp14:editId="14ED5F98">
+            <wp:extent cx="2457450" cy="495300"/>
+            <wp:effectExtent l="0" t="0" r="0" b="0"/>
+            <wp:docPr id="7" name="Рисунок 7"/>
             <wp:cNvGraphicFramePr>
               <a:graphicFrameLocks xmlns:a="http://schemas.openxmlformats.org/drawingml/2006/main" noChangeAspect="1"/>
             </wp:cNvGraphicFramePr>
@@ -950,6 +901,296 @@
                   <pic:spPr>
                     <a:xfrm>
                       <a:off x="0" y="0"/>
+                      <a:ext cx="2457450" cy="495300"/>
+                    </a:xfrm>
+                    <a:prstGeom prst="rect">
+                      <a:avLst/>
+                    </a:prstGeom>
+                  </pic:spPr>
+                </pic:pic>
+              </a:graphicData>
+            </a:graphic>
+          </wp:inline>
+        </w:drawing>
+      </w:r>
+      <w:r>
+        <w:rPr>
+          <w:lang w:val="ru-RU"/>
+        </w:rPr>
+        <w:t xml:space="preserve"> </w:t>
+      </w:r>
+      <w:r>
+        <w:rPr>
+          <w:highlight w:val="yellow"/>
+          <w:lang w:val="ru-RU"/>
+        </w:rPr>
+        <w:t>– Было в лекции</w:t>
+      </w:r>
+      <w:r>
+        <w:rPr>
+          <w:highlight w:val="yellow"/>
+          <w:lang w:val="ru-RU"/>
+        </w:rPr>
+        <w:t>, попробовать разобраться</w:t>
+      </w:r>
+    </w:p>
+    <w:p>
+      <w:pPr>
+        <w:rPr>
+          <w:lang w:val="ru-RU"/>
+        </w:rPr>
+      </w:pPr>
+      <w:r>
+        <w:rPr>
+          <w:noProof/>
+        </w:rPr>
+        <w:drawing>
+          <wp:inline distT="0" distB="0" distL="0" distR="0" wp14:anchorId="45E2B6C5" wp14:editId="2B96FE62">
+            <wp:extent cx="4313000" cy="2040941"/>
+            <wp:effectExtent l="0" t="0" r="0" b="0"/>
+            <wp:docPr id="13" name="Рисунок 13"/>
+            <wp:cNvGraphicFramePr>
+              <a:graphicFrameLocks xmlns:a="http://schemas.openxmlformats.org/drawingml/2006/main" noChangeAspect="1"/>
+            </wp:cNvGraphicFramePr>
+            <a:graphic xmlns:a="http://schemas.openxmlformats.org/drawingml/2006/main">
+              <a:graphicData uri="http://schemas.openxmlformats.org/drawingml/2006/picture">
+                <pic:pic xmlns:pic="http://schemas.openxmlformats.org/drawingml/2006/picture">
+                  <pic:nvPicPr>
+                    <pic:cNvPr id="1" name=""/>
+                    <pic:cNvPicPr/>
+                  </pic:nvPicPr>
+                  <pic:blipFill>
+                    <a:blip r:embed="rId16">
+                      <a:extLst>
+                        <a:ext uri="{BEBA8EAE-BF5A-486C-A8C5-ECC9F3942E4B}">
+                          <a14:imgProps xmlns:a14="http://schemas.microsoft.com/office/drawing/2010/main">
+                            <a14:imgLayer r:embed="rId17">
+                              <a14:imgEffect>
+                                <a14:sharpenSoften amount="50000"/>
+                              </a14:imgEffect>
+                            </a14:imgLayer>
+                          </a14:imgProps>
+                        </a:ext>
+                      </a:extLst>
+                    </a:blip>
+                    <a:stretch>
+                      <a:fillRect/>
+                    </a:stretch>
+                  </pic:blipFill>
+                  <pic:spPr>
+                    <a:xfrm>
+                      <a:off x="0" y="0"/>
+                      <a:ext cx="4327730" cy="2047911"/>
+                    </a:xfrm>
+                    <a:prstGeom prst="rect">
+                      <a:avLst/>
+                    </a:prstGeom>
+                  </pic:spPr>
+                </pic:pic>
+              </a:graphicData>
+            </a:graphic>
+          </wp:inline>
+        </w:drawing>
+      </w:r>
+      <w:r>
+        <w:rPr>
+          <w:lang w:val="ru-RU"/>
+        </w:rPr>
+        <w:t xml:space="preserve"> Сложно представить вращение</w:t>
+      </w:r>
+    </w:p>
+    <w:p>
+      <w:pPr>
+        <w:jc w:val="center"/>
+        <w:rPr>
+          <w:b/>
+          <w:bCs/>
+          <w:noProof/>
+          <w:lang w:val="ru-RU" w:eastAsia="ru-RU"/>
+        </w:rPr>
+      </w:pPr>
+    </w:p>
+    <w:p>
+      <w:pPr>
+        <w:jc w:val="center"/>
+        <w:rPr>
+          <w:b/>
+          <w:bCs/>
+          <w:noProof/>
+          <w:lang w:val="ru-RU" w:eastAsia="ru-RU"/>
+        </w:rPr>
+      </w:pPr>
+      <w:r>
+        <w:rPr>
+          <w:b/>
+          <w:bCs/>
+          <w:noProof/>
+          <w:lang w:val="ru-RU" w:eastAsia="ru-RU"/>
+        </w:rPr>
+        <w:t>Файл 2</w:t>
+      </w:r>
+      <w:r>
+        <w:rPr>
+          <w:noProof/>
+        </w:rPr>
+        <w:drawing>
+          <wp:inline distT="0" distB="0" distL="0" distR="0" wp14:anchorId="60153D08" wp14:editId="1A1C317E">
+            <wp:extent cx="6414448" cy="993201"/>
+            <wp:effectExtent l="0" t="0" r="5715" b="0"/>
+            <wp:docPr id="8" name="Рисунок 8"/>
+            <wp:cNvGraphicFramePr>
+              <a:graphicFrameLocks xmlns:a="http://schemas.openxmlformats.org/drawingml/2006/main" noChangeAspect="1"/>
+            </wp:cNvGraphicFramePr>
+            <a:graphic xmlns:a="http://schemas.openxmlformats.org/drawingml/2006/main">
+              <a:graphicData uri="http://schemas.openxmlformats.org/drawingml/2006/picture">
+                <pic:pic xmlns:pic="http://schemas.openxmlformats.org/drawingml/2006/picture">
+                  <pic:nvPicPr>
+                    <pic:cNvPr id="1" name=""/>
+                    <pic:cNvPicPr/>
+                  </pic:nvPicPr>
+                  <pic:blipFill>
+                    <a:blip r:embed="rId18"/>
+                    <a:stretch>
+                      <a:fillRect/>
+                    </a:stretch>
+                  </pic:blipFill>
+                  <pic:spPr>
+                    <a:xfrm>
+                      <a:off x="0" y="0"/>
+                      <a:ext cx="6477001" cy="1002887"/>
+                    </a:xfrm>
+                    <a:prstGeom prst="rect">
+                      <a:avLst/>
+                    </a:prstGeom>
+                  </pic:spPr>
+                </pic:pic>
+              </a:graphicData>
+            </a:graphic>
+          </wp:inline>
+        </w:drawing>
+      </w:r>
+    </w:p>
+    <w:p>
+      <w:pPr>
+        <w:rPr>
+          <w:b/>
+          <w:bCs/>
+          <w:lang w:val="ru-RU"/>
+        </w:rPr>
+      </w:pPr>
+      <w:r>
+        <w:rPr>
+          <w:noProof/>
+        </w:rPr>
+        <w:drawing>
+          <wp:inline distT="0" distB="0" distL="0" distR="0" wp14:anchorId="71AE6238" wp14:editId="49FAF328">
+            <wp:extent cx="4295775" cy="495300"/>
+            <wp:effectExtent l="0" t="0" r="9525" b="0"/>
+            <wp:docPr id="9" name="Рисунок 9"/>
+            <wp:cNvGraphicFramePr>
+              <a:graphicFrameLocks xmlns:a="http://schemas.openxmlformats.org/drawingml/2006/main" noChangeAspect="1"/>
+            </wp:cNvGraphicFramePr>
+            <a:graphic xmlns:a="http://schemas.openxmlformats.org/drawingml/2006/main">
+              <a:graphicData uri="http://schemas.openxmlformats.org/drawingml/2006/picture">
+                <pic:pic xmlns:pic="http://schemas.openxmlformats.org/drawingml/2006/picture">
+                  <pic:nvPicPr>
+                    <pic:cNvPr id="1" name=""/>
+                    <pic:cNvPicPr/>
+                  </pic:nvPicPr>
+                  <pic:blipFill>
+                    <a:blip r:embed="rId19"/>
+                    <a:stretch>
+                      <a:fillRect/>
+                    </a:stretch>
+                  </pic:blipFill>
+                  <pic:spPr>
+                    <a:xfrm>
+                      <a:off x="0" y="0"/>
+                      <a:ext cx="4295775" cy="495300"/>
+                    </a:xfrm>
+                    <a:prstGeom prst="rect">
+                      <a:avLst/>
+                    </a:prstGeom>
+                  </pic:spPr>
+                </pic:pic>
+              </a:graphicData>
+            </a:graphic>
+          </wp:inline>
+        </w:drawing>
+      </w:r>
+    </w:p>
+    <w:p>
+      <w:pPr>
+        <w:rPr>
+          <w:color w:val="70AD47" w:themeColor="accent6"/>
+          <w:lang w:val="ru-RU"/>
+        </w:rPr>
+      </w:pPr>
+      <w:r>
+        <w:rPr>
+          <w:color w:val="70AD47" w:themeColor="accent6"/>
+          <w:lang w:val="ru-RU"/>
+        </w:rPr>
+        <w:t xml:space="preserve">3) </w:t>
+      </w:r>
+      <w:r>
+        <w:rPr>
+          <w:color w:val="70AD47" w:themeColor="accent6"/>
+          <w:lang w:val="ru-RU"/>
+        </w:rPr>
+        <w:t>Найти площадь фигуры, ограниченной данными линиями.</w:t>
+      </w:r>
+      <w:r>
+        <w:rPr>
+          <w:color w:val="70AD47" w:themeColor="accent6"/>
+          <w:lang w:val="ru-RU"/>
+        </w:rPr>
+        <w:t xml:space="preserve"> </w:t>
+      </w:r>
+      <w:r>
+        <w:rPr>
+          <w:b/>
+          <w:bCs/>
+          <w:color w:val="70AD47" w:themeColor="accent6"/>
+          <w:lang w:val="ru-RU"/>
+        </w:rPr>
+        <w:t>– РЕШЕНО!</w:t>
+      </w:r>
+    </w:p>
+    <w:p>
+      <w:pPr>
+        <w:rPr>
+          <w:lang w:val="ru-RU"/>
+        </w:rPr>
+      </w:pPr>
+      <w:r>
+        <w:rPr>
+          <w:noProof/>
+        </w:rPr>
+        <w:drawing>
+          <wp:inline distT="0" distB="0" distL="0" distR="0" wp14:anchorId="5553D360" wp14:editId="0BE0F374">
+            <wp:extent cx="2457450" cy="523875"/>
+            <wp:effectExtent l="0" t="0" r="0" b="9525"/>
+            <wp:docPr id="17" name="Рисунок 17"/>
+            <wp:cNvGraphicFramePr>
+              <a:graphicFrameLocks xmlns:a="http://schemas.openxmlformats.org/drawingml/2006/main" noChangeAspect="1"/>
+            </wp:cNvGraphicFramePr>
+            <a:graphic xmlns:a="http://schemas.openxmlformats.org/drawingml/2006/main">
+              <a:graphicData uri="http://schemas.openxmlformats.org/drawingml/2006/picture">
+                <pic:pic xmlns:pic="http://schemas.openxmlformats.org/drawingml/2006/picture">
+                  <pic:nvPicPr>
+                    <pic:cNvPr id="1" name=""/>
+                    <pic:cNvPicPr/>
+                  </pic:nvPicPr>
+                  <pic:blipFill>
+                    <a:blip r:embed="rId20"/>
+                    <a:stretch>
+                      <a:fillRect/>
+                    </a:stretch>
+                  </pic:blipFill>
+                  <pic:spPr>
+                    <a:xfrm>
+                      <a:off x="0" y="0"/>
                       <a:ext cx="2457450" cy="523875"/>
                     </a:xfrm>
                     <a:prstGeom prst="rect">
@@ -1028,7 +1269,7 @@
                     <pic:cNvPicPr/>
                   </pic:nvPicPr>
                   <pic:blipFill>
-                    <a:blip r:embed="rId16"/>
+                    <a:blip r:embed="rId21"/>
                     <a:stretch>
                       <a:fillRect/>
                     </a:stretch>
@@ -1059,6 +1300,7 @@
         <w:rPr>
           <w:noProof/>
         </w:rPr>
+        <w:lastRenderedPageBreak/>
         <w:drawing>
           <wp:inline distT="0" distB="0" distL="0" distR="0" wp14:anchorId="6E0DA882" wp14:editId="1FF55D37">
             <wp:extent cx="3982121" cy="3303917"/>
@@ -1075,7 +1317,7 @@
                     <pic:cNvPicPr/>
                   </pic:nvPicPr>
                   <pic:blipFill>
-                    <a:blip r:embed="rId17"/>
+                    <a:blip r:embed="rId22"/>
                     <a:stretch>
                       <a:fillRect/>
                     </a:stretch>

--- a/MISIS math Analysis/2/ИДЗ2/ИДЗ2 Вариант 9 Колонина Глеба.docx
+++ b/MISIS math Analysis/2/ИДЗ2/ИДЗ2 Вариант 9 Колонина Глеба.docx
@@ -1,6 +1,6 @@
 
 <file path=word/document.xml><?xml version="1.0" encoding="utf-8"?>
-<w:document xmlns:wpc="http://schemas.microsoft.com/office/word/2010/wordprocessingCanvas" xmlns:cx="http://schemas.microsoft.com/office/drawing/2014/chartex" xmlns:cx1="http://schemas.microsoft.com/office/drawing/2015/9/8/chartex" xmlns:cx2="http://schemas.microsoft.com/office/drawing/2015/10/21/chartex" xmlns:cx3="http://schemas.microsoft.com/office/drawing/2016/5/9/chartex" xmlns:cx4="http://schemas.microsoft.com/office/drawing/2016/5/10/chartex" xmlns:cx5="http://schemas.microsoft.com/office/drawing/2016/5/11/chartex" xmlns:cx6="http://schemas.microsoft.com/office/drawing/2016/5/12/chartex" xmlns:cx7="http://schemas.microsoft.com/office/drawing/2016/5/13/chartex" xmlns:cx8="http://schemas.microsoft.com/office/drawing/2016/5/14/chartex" xmlns:mc="http://schemas.openxmlformats.org/markup-compatibility/2006" xmlns:aink="http://schemas.microsoft.com/office/drawing/2016/ink" xmlns:am3d="http://schemas.microsoft.com/office/drawing/2017/model3d" xmlns:o="urn:schemas-microsoft-com:office:office" xmlns:r="http://schemas.openxmlformats.org/officeDocument/2006/relationships" xmlns:m="http://schemas.openxmlformats.org/officeDocument/2006/math" xmlns:v="urn:schemas-microsoft-com:vml" xmlns:wp14="http://schemas.microsoft.com/office/word/2010/wordprocessingDrawing" xmlns:wp="http://schemas.openxmlformats.org/drawingml/2006/wordprocessingDrawing" xmlns:w10="urn:schemas-microsoft-com:office:word" xmlns:w="http://schemas.openxmlformats.org/wordprocessingml/2006/main" xmlns:w14="http://schemas.microsoft.com/office/word/2010/wordml" xmlns:w15="http://schemas.microsoft.com/office/word/2012/wordml" xmlns:w16cex="http://schemas.microsoft.com/office/word/2018/wordml/cex" xmlns:w16cid="http://schemas.microsoft.com/office/word/2016/wordml/cid" xmlns:w16="http://schemas.microsoft.com/office/word/2018/wordml" xmlns:w16sdtdh="http://schemas.microsoft.com/office/word/2020/wordml/sdtdatahash" xmlns:w16se="http://schemas.microsoft.com/office/word/2015/wordml/symex" xmlns:wpg="http://schemas.microsoft.com/office/word/2010/wordprocessingGroup" xmlns:wpi="http://schemas.microsoft.com/office/word/2010/wordprocessingInk" xmlns:wne="http://schemas.microsoft.com/office/word/2006/wordml" xmlns:wps="http://schemas.microsoft.com/office/word/2010/wordprocessingShape" mc:Ignorable="w14 w15 w16se w16cid w16 w16cex w16sdtdh wp14">
+<w:document xmlns:wpc="http://schemas.microsoft.com/office/word/2010/wordprocessingCanvas" xmlns:cx="http://schemas.microsoft.com/office/drawing/2014/chartex" xmlns:mc="http://schemas.openxmlformats.org/markup-compatibility/2006" xmlns:o="urn:schemas-microsoft-com:office:office" xmlns:r="http://schemas.openxmlformats.org/officeDocument/2006/relationships" xmlns:m="http://schemas.openxmlformats.org/officeDocument/2006/math" xmlns:v="urn:schemas-microsoft-com:vml" xmlns:wp14="http://schemas.microsoft.com/office/word/2010/wordprocessingDrawing" xmlns:wp="http://schemas.openxmlformats.org/drawingml/2006/wordprocessingDrawing" xmlns:w10="urn:schemas-microsoft-com:office:word" xmlns:w="http://schemas.openxmlformats.org/wordprocessingml/2006/main" xmlns:w14="http://schemas.microsoft.com/office/word/2010/wordml" xmlns:w15="http://schemas.microsoft.com/office/word/2012/wordml" xmlns:w16se="http://schemas.microsoft.com/office/word/2015/wordml/symex" xmlns:wpg="http://schemas.microsoft.com/office/word/2010/wordprocessingGroup" xmlns:wpi="http://schemas.microsoft.com/office/word/2010/wordprocessingInk" xmlns:wne="http://schemas.microsoft.com/office/word/2006/wordml" xmlns:wps="http://schemas.microsoft.com/office/word/2010/wordprocessingShape" mc:Ignorable="w14 w15 w16se wp14">
   <w:body>
     <w:p>
       <w:pPr>
@@ -121,6 +121,7 @@
       <w:r>
         <w:rPr>
           <w:noProof/>
+          <w:lang w:val="ru-RU" w:eastAsia="ru-RU"/>
         </w:rPr>
         <w:drawing>
           <wp:inline distT="0" distB="0" distL="0" distR="0" wp14:anchorId="3574C454" wp14:editId="5B9C9478">
@@ -191,6 +192,7 @@
       <w:r>
         <w:rPr>
           <w:noProof/>
+          <w:lang w:val="ru-RU" w:eastAsia="ru-RU"/>
         </w:rPr>
         <w:drawing>
           <wp:inline distT="0" distB="0" distL="0" distR="0" wp14:anchorId="2F237212" wp14:editId="7DDBDACD">
@@ -287,6 +289,7 @@
       <w:r>
         <w:rPr>
           <w:noProof/>
+          <w:lang w:val="ru-RU" w:eastAsia="ru-RU"/>
         </w:rPr>
         <w:drawing>
           <wp:inline distT="0" distB="0" distL="0" distR="0" wp14:anchorId="13B0A9AF" wp14:editId="7B6A4A41">
@@ -348,6 +351,7 @@
       <w:r>
         <w:rPr>
           <w:noProof/>
+          <w:lang w:val="ru-RU" w:eastAsia="ru-RU"/>
         </w:rPr>
         <w:drawing>
           <wp:inline distT="0" distB="0" distL="0" distR="0" wp14:anchorId="63004639" wp14:editId="1C92E0C9">
@@ -435,11 +439,12 @@
       <w:r>
         <w:rPr>
           <w:noProof/>
+          <w:lang w:val="ru-RU" w:eastAsia="ru-RU"/>
         </w:rPr>
         <w:drawing>
-          <wp:inline distT="0" distB="0" distL="0" distR="0" wp14:anchorId="69709F4D" wp14:editId="6E970C77">
-            <wp:extent cx="2789249" cy="3187027"/>
-            <wp:effectExtent l="0" t="8255" r="3175" b="3175"/>
+          <wp:inline distT="0" distB="0" distL="0" distR="0" wp14:anchorId="69709F4D" wp14:editId="48D3C9C2">
+            <wp:extent cx="3929605" cy="4490010"/>
+            <wp:effectExtent l="0" t="0" r="0" b="6350"/>
             <wp:docPr id="11" name="Рисунок 11"/>
             <wp:cNvGraphicFramePr>
               <a:graphicFrameLocks xmlns:a="http://schemas.openxmlformats.org/drawingml/2006/main" noChangeAspect="1"/>
@@ -458,9 +463,9 @@
                     </a:stretch>
                   </pic:blipFill>
                   <pic:spPr>
-                    <a:xfrm rot="16200000">
+                    <a:xfrm>
                       <a:off x="0" y="0"/>
-                      <a:ext cx="2823139" cy="3225750"/>
+                      <a:ext cx="3983198" cy="4551246"/>
                     </a:xfrm>
                     <a:prstGeom prst="rect">
                       <a:avLst/>
@@ -472,7 +477,10 @@
           </wp:inline>
         </w:drawing>
       </w:r>
-    </w:p>
+      <w:bookmarkStart w:id="0" w:name="_GoBack"/>
+      <w:bookmarkEnd w:id="0"/>
+    </w:p>
+    <w:p/>
     <w:p>
       <w:pPr>
         <w:rPr>
@@ -501,6 +509,7 @@
       <w:r>
         <w:rPr>
           <w:noProof/>
+          <w:lang w:val="ru-RU" w:eastAsia="ru-RU"/>
         </w:rPr>
         <w:drawing>
           <wp:inline distT="0" distB="0" distL="0" distR="0" wp14:anchorId="54136A58" wp14:editId="07E39241">
@@ -561,8 +570,8 @@
       <w:r>
         <w:rPr>
           <w:noProof/>
-        </w:rPr>
-        <w:lastRenderedPageBreak/>
+          <w:lang w:val="ru-RU" w:eastAsia="ru-RU"/>
+        </w:rPr>
         <w:drawing>
           <wp:inline distT="0" distB="0" distL="0" distR="0" wp14:anchorId="705E8724" wp14:editId="11CAA20C">
             <wp:extent cx="3339919" cy="2699308"/>
@@ -657,6 +666,7 @@
       <w:r>
         <w:rPr>
           <w:noProof/>
+          <w:lang w:val="ru-RU" w:eastAsia="ru-RU"/>
         </w:rPr>
         <w:drawing>
           <wp:inline distT="0" distB="0" distL="0" distR="0" wp14:anchorId="3C9EEDE7" wp14:editId="38199960">
@@ -725,6 +735,7 @@
       <w:r>
         <w:rPr>
           <w:noProof/>
+          <w:lang w:val="ru-RU" w:eastAsia="ru-RU"/>
         </w:rPr>
         <w:drawing>
           <wp:inline distT="0" distB="0" distL="0" distR="0" wp14:anchorId="5BAD2513" wp14:editId="16407B02">
@@ -786,6 +797,7 @@
         <w:rPr>
           <w:sz w:val="23"/>
           <w:szCs w:val="23"/>
+          <w:lang w:val="ru-RU"/>
         </w:rPr>
       </w:pPr>
       <w:r>
@@ -823,6 +835,7 @@
         <w:rPr>
           <w:sz w:val="23"/>
           <w:szCs w:val="23"/>
+          <w:lang w:val="ru-RU"/>
         </w:rPr>
       </w:pPr>
     </w:p>
@@ -831,6 +844,7 @@
         <w:rPr>
           <w:sz w:val="23"/>
           <w:szCs w:val="23"/>
+          <w:lang w:val="ru-RU"/>
         </w:rPr>
       </w:pPr>
     </w:p>
@@ -839,6 +853,7 @@
         <w:rPr>
           <w:sz w:val="23"/>
           <w:szCs w:val="23"/>
+          <w:lang w:val="ru-RU"/>
         </w:rPr>
       </w:pPr>
     </w:p>
@@ -847,6 +862,7 @@
         <w:rPr>
           <w:sz w:val="23"/>
           <w:szCs w:val="23"/>
+          <w:lang w:val="ru-RU"/>
         </w:rPr>
       </w:pPr>
     </w:p>
@@ -855,6 +871,7 @@
         <w:rPr>
           <w:sz w:val="23"/>
           <w:szCs w:val="23"/>
+          <w:lang w:val="ru-RU"/>
         </w:rPr>
       </w:pPr>
     </w:p>
@@ -863,20 +880,21 @@
         <w:rPr>
           <w:sz w:val="23"/>
           <w:szCs w:val="23"/>
-        </w:rPr>
-      </w:pPr>
-    </w:p>
-    <w:p>
-      <w:pPr>
-        <w:rPr>
-          <w:lang w:val="ru-RU"/>
-        </w:rPr>
-      </w:pPr>
-      <w:r>
-        <w:rPr>
-          <w:noProof/>
-        </w:rPr>
-        <w:lastRenderedPageBreak/>
+          <w:lang w:val="ru-RU"/>
+        </w:rPr>
+      </w:pPr>
+    </w:p>
+    <w:p>
+      <w:pPr>
+        <w:rPr>
+          <w:lang w:val="ru-RU"/>
+        </w:rPr>
+      </w:pPr>
+      <w:r>
+        <w:rPr>
+          <w:noProof/>
+          <w:lang w:val="ru-RU" w:eastAsia="ru-RU"/>
+        </w:rPr>
         <w:drawing>
           <wp:inline distT="0" distB="0" distL="0" distR="0" wp14:anchorId="57593905" wp14:editId="14ED5F98">
             <wp:extent cx="2457450" cy="495300"/>
@@ -943,6 +961,7 @@
       <w:r>
         <w:rPr>
           <w:noProof/>
+          <w:lang w:val="ru-RU" w:eastAsia="ru-RU"/>
         </w:rPr>
         <w:drawing>
           <wp:inline distT="0" distB="0" distL="0" distR="0" wp14:anchorId="45E2B6C5" wp14:editId="2B96FE62">
@@ -1032,6 +1051,7 @@
       <w:r>
         <w:rPr>
           <w:noProof/>
+          <w:lang w:val="ru-RU" w:eastAsia="ru-RU"/>
         </w:rPr>
         <w:drawing>
           <wp:inline distT="0" distB="0" distL="0" distR="0" wp14:anchorId="60153D08" wp14:editId="1A1C317E">
@@ -1081,6 +1101,7 @@
       <w:r>
         <w:rPr>
           <w:noProof/>
+          <w:lang w:val="ru-RU" w:eastAsia="ru-RU"/>
         </w:rPr>
         <w:drawing>
           <wp:inline distT="0" distB="0" distL="0" distR="0" wp14:anchorId="71AE6238" wp14:editId="49FAF328">
@@ -1166,6 +1187,7 @@
       <w:r>
         <w:rPr>
           <w:noProof/>
+          <w:lang w:val="ru-RU" w:eastAsia="ru-RU"/>
         </w:rPr>
         <w:drawing>
           <wp:inline distT="0" distB="0" distL="0" distR="0" wp14:anchorId="5553D360" wp14:editId="0BE0F374">
@@ -1252,6 +1274,7 @@
       <w:r>
         <w:rPr>
           <w:noProof/>
+          <w:lang w:val="ru-RU" w:eastAsia="ru-RU"/>
         </w:rPr>
         <w:drawing>
           <wp:inline distT="0" distB="0" distL="0" distR="0" wp14:anchorId="0D022AE3" wp14:editId="2733EC15">
@@ -1299,6 +1322,7 @@
       <w:r>
         <w:rPr>
           <w:noProof/>
+          <w:lang w:val="ru-RU" w:eastAsia="ru-RU"/>
         </w:rPr>
         <w:lastRenderedPageBreak/>
         <w:drawing>
@@ -1355,7 +1379,7 @@
 </file>
 
 <file path=word/numbering.xml><?xml version="1.0" encoding="utf-8"?>
-<w:numbering xmlns:wpc="http://schemas.microsoft.com/office/word/2010/wordprocessingCanvas" xmlns:cx="http://schemas.microsoft.com/office/drawing/2014/chartex" xmlns:cx1="http://schemas.microsoft.com/office/drawing/2015/9/8/chartex" xmlns:cx2="http://schemas.microsoft.com/office/drawing/2015/10/21/chartex" xmlns:cx3="http://schemas.microsoft.com/office/drawing/2016/5/9/chartex" xmlns:cx4="http://schemas.microsoft.com/office/drawing/2016/5/10/chartex" xmlns:cx5="http://schemas.microsoft.com/office/drawing/2016/5/11/chartex" xmlns:cx6="http://schemas.microsoft.com/office/drawing/2016/5/12/chartex" xmlns:cx7="http://schemas.microsoft.com/office/drawing/2016/5/13/chartex" xmlns:cx8="http://schemas.microsoft.com/office/drawing/2016/5/14/chartex" xmlns:mc="http://schemas.openxmlformats.org/markup-compatibility/2006" xmlns:aink="http://schemas.microsoft.com/office/drawing/2016/ink" xmlns:am3d="http://schemas.microsoft.com/office/drawing/2017/model3d" xmlns:o="urn:schemas-microsoft-com:office:office" xmlns:r="http://schemas.openxmlformats.org/officeDocument/2006/relationships" xmlns:m="http://schemas.openxmlformats.org/officeDocument/2006/math" xmlns:v="urn:schemas-microsoft-com:vml" xmlns:wp14="http://schemas.microsoft.com/office/word/2010/wordprocessingDrawing" xmlns:wp="http://schemas.openxmlformats.org/drawingml/2006/wordprocessingDrawing" xmlns:w10="urn:schemas-microsoft-com:office:word" xmlns:w="http://schemas.openxmlformats.org/wordprocessingml/2006/main" xmlns:w14="http://schemas.microsoft.com/office/word/2010/wordml" xmlns:w15="http://schemas.microsoft.com/office/word/2012/wordml" xmlns:w16cex="http://schemas.microsoft.com/office/word/2018/wordml/cex" xmlns:w16cid="http://schemas.microsoft.com/office/word/2016/wordml/cid" xmlns:w16="http://schemas.microsoft.com/office/word/2018/wordml" xmlns:w16sdtdh="http://schemas.microsoft.com/office/word/2020/wordml/sdtdatahash" xmlns:w16se="http://schemas.microsoft.com/office/word/2015/wordml/symex" xmlns:wpg="http://schemas.microsoft.com/office/word/2010/wordprocessingGroup" xmlns:wpi="http://schemas.microsoft.com/office/word/2010/wordprocessingInk" xmlns:wne="http://schemas.microsoft.com/office/word/2006/wordml" xmlns:wps="http://schemas.microsoft.com/office/word/2010/wordprocessingShape" mc:Ignorable="w14 w15 w16se w16cid w16 w16cex w16sdtdh wp14">
+<w:numbering xmlns:wpc="http://schemas.microsoft.com/office/word/2010/wordprocessingCanvas" xmlns:cx="http://schemas.microsoft.com/office/drawing/2014/chartex" xmlns:mc="http://schemas.openxmlformats.org/markup-compatibility/2006" xmlns:o="urn:schemas-microsoft-com:office:office" xmlns:r="http://schemas.openxmlformats.org/officeDocument/2006/relationships" xmlns:m="http://schemas.openxmlformats.org/officeDocument/2006/math" xmlns:v="urn:schemas-microsoft-com:vml" xmlns:wp14="http://schemas.microsoft.com/office/word/2010/wordprocessingDrawing" xmlns:wp="http://schemas.openxmlformats.org/drawingml/2006/wordprocessingDrawing" xmlns:w10="urn:schemas-microsoft-com:office:word" xmlns:w="http://schemas.openxmlformats.org/wordprocessingml/2006/main" xmlns:w14="http://schemas.microsoft.com/office/word/2010/wordml" xmlns:w15="http://schemas.microsoft.com/office/word/2012/wordml" xmlns:w16se="http://schemas.microsoft.com/office/word/2015/wordml/symex" xmlns:wpg="http://schemas.microsoft.com/office/word/2010/wordprocessingGroup" xmlns:wpi="http://schemas.microsoft.com/office/word/2010/wordprocessingInk" xmlns:wne="http://schemas.microsoft.com/office/word/2006/wordml" xmlns:wps="http://schemas.microsoft.com/office/word/2010/wordprocessingShape" mc:Ignorable="w14 w15 w16se wp14">
   <w:abstractNum w:abstractNumId="0" w15:restartNumberingAfterBreak="0">
     <w:nsid w:val="0EC25380"/>
     <w:multiLevelType w:val="hybridMultilevel"/>
@@ -1456,7 +1480,7 @@
 </file>
 
 <file path=word/styles.xml><?xml version="1.0" encoding="utf-8"?>
-<w:styles xmlns:mc="http://schemas.openxmlformats.org/markup-compatibility/2006" xmlns:r="http://schemas.openxmlformats.org/officeDocument/2006/relationships" xmlns:w="http://schemas.openxmlformats.org/wordprocessingml/2006/main" xmlns:w14="http://schemas.microsoft.com/office/word/2010/wordml" xmlns:w15="http://schemas.microsoft.com/office/word/2012/wordml" xmlns:w16cex="http://schemas.microsoft.com/office/word/2018/wordml/cex" xmlns:w16cid="http://schemas.microsoft.com/office/word/2016/wordml/cid" xmlns:w16="http://schemas.microsoft.com/office/word/2018/wordml" xmlns:w16sdtdh="http://schemas.microsoft.com/office/word/2020/wordml/sdtdatahash" xmlns:w16se="http://schemas.microsoft.com/office/word/2015/wordml/symex" mc:Ignorable="w14 w15 w16se w16cid w16 w16cex w16sdtdh">
+<w:styles xmlns:mc="http://schemas.openxmlformats.org/markup-compatibility/2006" xmlns:r="http://schemas.openxmlformats.org/officeDocument/2006/relationships" xmlns:w="http://schemas.openxmlformats.org/wordprocessingml/2006/main" xmlns:w14="http://schemas.microsoft.com/office/word/2010/wordml" xmlns:w15="http://schemas.microsoft.com/office/word/2012/wordml" xmlns:w16se="http://schemas.microsoft.com/office/word/2015/wordml/symex" mc:Ignorable="w14 w15 w16se">
   <w:docDefaults>
     <w:rPrDefault>
       <w:rPr>
@@ -1472,7 +1496,7 @@
       </w:pPr>
     </w:pPrDefault>
   </w:docDefaults>
-  <w:latentStyles w:defLockedState="0" w:defUIPriority="99" w:defSemiHidden="0" w:defUnhideWhenUsed="0" w:defQFormat="0" w:count="376">
+  <w:latentStyles w:defLockedState="0" w:defUIPriority="99" w:defSemiHidden="0" w:defUnhideWhenUsed="0" w:defQFormat="0" w:count="371">
     <w:lsdException w:name="Normal" w:uiPriority="0" w:qFormat="1"/>
     <w:lsdException w:name="heading 1" w:uiPriority="9" w:qFormat="1"/>
     <w:lsdException w:name="heading 2" w:semiHidden="1" w:uiPriority="9" w:unhideWhenUsed="1" w:qFormat="1"/>
@@ -1844,11 +1868,6 @@
     <w:lsdException w:name="List Table 5 Dark Accent 6" w:uiPriority="50"/>
     <w:lsdException w:name="List Table 6 Colorful Accent 6" w:uiPriority="51"/>
     <w:lsdException w:name="List Table 7 Colorful Accent 6" w:uiPriority="52"/>
-    <w:lsdException w:name="Mention" w:semiHidden="1" w:unhideWhenUsed="1"/>
-    <w:lsdException w:name="Smart Hyperlink" w:semiHidden="1" w:unhideWhenUsed="1"/>
-    <w:lsdException w:name="Hashtag" w:semiHidden="1" w:unhideWhenUsed="1"/>
-    <w:lsdException w:name="Unresolved Mention" w:semiHidden="1" w:unhideWhenUsed="1"/>
-    <w:lsdException w:name="Smart Link" w:semiHidden="1" w:unhideWhenUsed="1"/>
   </w:latentStyles>
   <w:style w:type="paragraph" w:default="1" w:styleId="a0">
     <w:name w:val="Normal"/>

--- a/MISIS math Analysis/2/ИДЗ2/ИДЗ2 Вариант 9 Колонина Глеба.docx
+++ b/MISIS math Analysis/2/ИДЗ2/ИДЗ2 Вариант 9 Колонина Глеба.docx
@@ -1,6 +1,6 @@
 
 <file path=word/document.xml><?xml version="1.0" encoding="utf-8"?>
-<w:document xmlns:wpc="http://schemas.microsoft.com/office/word/2010/wordprocessingCanvas" xmlns:cx="http://schemas.microsoft.com/office/drawing/2014/chartex" xmlns:mc="http://schemas.openxmlformats.org/markup-compatibility/2006" xmlns:o="urn:schemas-microsoft-com:office:office" xmlns:r="http://schemas.openxmlformats.org/officeDocument/2006/relationships" xmlns:m="http://schemas.openxmlformats.org/officeDocument/2006/math" xmlns:v="urn:schemas-microsoft-com:vml" xmlns:wp14="http://schemas.microsoft.com/office/word/2010/wordprocessingDrawing" xmlns:wp="http://schemas.openxmlformats.org/drawingml/2006/wordprocessingDrawing" xmlns:w10="urn:schemas-microsoft-com:office:word" xmlns:w="http://schemas.openxmlformats.org/wordprocessingml/2006/main" xmlns:w14="http://schemas.microsoft.com/office/word/2010/wordml" xmlns:w15="http://schemas.microsoft.com/office/word/2012/wordml" xmlns:w16se="http://schemas.microsoft.com/office/word/2015/wordml/symex" xmlns:wpg="http://schemas.microsoft.com/office/word/2010/wordprocessingGroup" xmlns:wpi="http://schemas.microsoft.com/office/word/2010/wordprocessingInk" xmlns:wne="http://schemas.microsoft.com/office/word/2006/wordml" xmlns:wps="http://schemas.microsoft.com/office/word/2010/wordprocessingShape" mc:Ignorable="w14 w15 w16se wp14">
+<w:document xmlns:wpc="http://schemas.microsoft.com/office/word/2010/wordprocessingCanvas" xmlns:cx="http://schemas.microsoft.com/office/drawing/2014/chartex" xmlns:cx1="http://schemas.microsoft.com/office/drawing/2015/9/8/chartex" xmlns:cx2="http://schemas.microsoft.com/office/drawing/2015/10/21/chartex" xmlns:cx3="http://schemas.microsoft.com/office/drawing/2016/5/9/chartex" xmlns:cx4="http://schemas.microsoft.com/office/drawing/2016/5/10/chartex" xmlns:cx5="http://schemas.microsoft.com/office/drawing/2016/5/11/chartex" xmlns:cx6="http://schemas.microsoft.com/office/drawing/2016/5/12/chartex" xmlns:cx7="http://schemas.microsoft.com/office/drawing/2016/5/13/chartex" xmlns:cx8="http://schemas.microsoft.com/office/drawing/2016/5/14/chartex" xmlns:mc="http://schemas.openxmlformats.org/markup-compatibility/2006" xmlns:aink="http://schemas.microsoft.com/office/drawing/2016/ink" xmlns:am3d="http://schemas.microsoft.com/office/drawing/2017/model3d" xmlns:o="urn:schemas-microsoft-com:office:office" xmlns:r="http://schemas.openxmlformats.org/officeDocument/2006/relationships" xmlns:m="http://schemas.openxmlformats.org/officeDocument/2006/math" xmlns:v="urn:schemas-microsoft-com:vml" xmlns:wp14="http://schemas.microsoft.com/office/word/2010/wordprocessingDrawing" xmlns:wp="http://schemas.openxmlformats.org/drawingml/2006/wordprocessingDrawing" xmlns:w10="urn:schemas-microsoft-com:office:word" xmlns:w="http://schemas.openxmlformats.org/wordprocessingml/2006/main" xmlns:w14="http://schemas.microsoft.com/office/word/2010/wordml" xmlns:w15="http://schemas.microsoft.com/office/word/2012/wordml" xmlns:w16cex="http://schemas.microsoft.com/office/word/2018/wordml/cex" xmlns:w16cid="http://schemas.microsoft.com/office/word/2016/wordml/cid" xmlns:w16="http://schemas.microsoft.com/office/word/2018/wordml" xmlns:w16sdtdh="http://schemas.microsoft.com/office/word/2020/wordml/sdtdatahash" xmlns:w16se="http://schemas.microsoft.com/office/word/2015/wordml/symex" xmlns:wpg="http://schemas.microsoft.com/office/word/2010/wordprocessingGroup" xmlns:wpi="http://schemas.microsoft.com/office/word/2010/wordprocessingInk" xmlns:wne="http://schemas.microsoft.com/office/word/2006/wordml" xmlns:wps="http://schemas.microsoft.com/office/word/2010/wordprocessingShape" mc:Ignorable="w14 w15 w16se w16cid w16 w16cex w16sdtdh wp14">
   <w:body>
     <w:p>
       <w:pPr>
@@ -47,13 +47,13 @@
         <w:rPr>
           <w:lang w:val="ru-RU"/>
         </w:rPr>
-        <w:t>Определённый интеграл</w:t>
-      </w:r>
-      <w:r>
-        <w:rPr>
-          <w:lang w:val="ru-RU"/>
-        </w:rPr>
-        <w:t xml:space="preserve"> (Изучить лекции 5-10)</w:t>
+        <w:t xml:space="preserve">Пригодятся </w:t>
+      </w:r>
+      <w:r>
+        <w:rPr>
+          <w:lang w:val="ru-RU"/>
+        </w:rPr>
+        <w:t>лекции 5-10</w:t>
       </w:r>
     </w:p>
     <w:p>
@@ -260,24 +260,6 @@
         </w:rPr>
         <w:t xml:space="preserve"> </w:t>
       </w:r>
-      <w:r>
-        <w:rPr>
-          <w:b/>
-          <w:bCs/>
-          <w:color w:val="70AD47" w:themeColor="accent6"/>
-          <w:lang w:val="ru-RU"/>
-        </w:rPr>
-        <w:t xml:space="preserve">– </w:t>
-      </w:r>
-      <w:r>
-        <w:rPr>
-          <w:b/>
-          <w:bCs/>
-          <w:color w:val="70AD47" w:themeColor="accent6"/>
-          <w:lang w:val="ru-RU"/>
-        </w:rPr>
-        <w:t>РЕШЕНО!</w:t>
-      </w:r>
     </w:p>
     <w:p>
       <w:pPr>
@@ -327,27 +309,44 @@
           </wp:inline>
         </w:drawing>
       </w:r>
-    </w:p>
-    <w:p>
-      <w:pPr>
-        <w:rPr>
-          <w:lang w:val="ru-RU"/>
-        </w:rPr>
-      </w:pPr>
-      <w:r>
-        <w:rPr>
+      <w:r>
+        <w:rPr>
+          <w:b/>
+          <w:bCs/>
+          <w:color w:val="70AD47" w:themeColor="accent6"/>
+          <w:lang w:val="ru-RU"/>
+        </w:rPr>
+        <w:t>– РЕШЕНО!</w:t>
+      </w:r>
+    </w:p>
+    <w:p>
+      <w:pPr>
+        <w:rPr>
+          <w:color w:val="70AD47" w:themeColor="accent6"/>
+          <w:lang w:val="ru-RU"/>
+        </w:rPr>
+      </w:pPr>
+      <w:r>
+        <w:rPr>
+          <w:color w:val="70AD47" w:themeColor="accent6"/>
           <w:lang w:val="ru-RU"/>
         </w:rPr>
         <w:t xml:space="preserve">13) </w:t>
       </w:r>
       <w:r>
         <w:rPr>
+          <w:color w:val="70AD47" w:themeColor="accent6"/>
           <w:lang w:val="ru-RU"/>
         </w:rPr>
         <w:t>Вычислить длины дуг кривых, заданных уравнениями в прямоугольной системе координат</w:t>
       </w:r>
     </w:p>
     <w:p>
+      <w:pPr>
+        <w:rPr>
+          <w:lang w:val="ru-RU"/>
+        </w:rPr>
+      </w:pPr>
       <w:r>
         <w:rPr>
           <w:noProof/>
@@ -389,13 +388,6 @@
           </wp:inline>
         </w:drawing>
       </w:r>
-    </w:p>
-    <w:p>
-      <w:pPr>
-        <w:rPr>
-          <w:lang w:val="ru-RU"/>
-        </w:rPr>
-      </w:pPr>
       <w:r>
         <w:rPr>
           <w:lang w:val="ru-RU"/>
@@ -406,28 +398,35 @@
         <w:rPr>
           <w:lang w:val="ru-RU"/>
         </w:rPr>
-        <w:t xml:space="preserve"> – </w:t>
-      </w:r>
-      <w:r>
-        <w:rPr>
-          <w:highlight w:val="yellow"/>
-          <w:lang w:val="ru-RU"/>
-        </w:rPr>
-        <w:t xml:space="preserve">Похоже на </w:t>
-      </w:r>
-      <w:r>
-        <w:rPr>
-          <w:highlight w:val="yellow"/>
-          <w:lang w:val="ru-RU"/>
-        </w:rPr>
-        <w:t>номер 7.500</w:t>
-      </w:r>
-      <w:r>
-        <w:rPr>
-          <w:highlight w:val="yellow"/>
-          <w:lang w:val="ru-RU"/>
-        </w:rPr>
-        <w:t xml:space="preserve"> из ДЗ 6</w:t>
+        <w:t xml:space="preserve"> </w:t>
+      </w:r>
+      <w:r>
+        <w:rPr>
+          <w:b/>
+          <w:bCs/>
+          <w:color w:val="70AD47" w:themeColor="accent6"/>
+          <w:lang w:val="ru-RU"/>
+        </w:rPr>
+        <w:t>– РЕШЕНО!</w:t>
+      </w:r>
+    </w:p>
+    <w:p>
+      <w:pPr>
+        <w:rPr>
+          <w:lang w:val="ru-RU"/>
+        </w:rPr>
+      </w:pPr>
+      <w:r>
+        <w:rPr>
+          <w:lang w:val="ru-RU"/>
+        </w:rPr>
+        <w:t xml:space="preserve">15) </w:t>
+      </w:r>
+      <w:r>
+        <w:rPr>
+          <w:lang w:val="ru-RU"/>
+        </w:rPr>
+        <w:t>Вычислить длины дуг кривых, заданных параметрическими уравнениями.</w:t>
       </w:r>
     </w:p>
     <w:p>
@@ -442,10 +441,10 @@
           <w:lang w:val="ru-RU" w:eastAsia="ru-RU"/>
         </w:rPr>
         <w:drawing>
-          <wp:inline distT="0" distB="0" distL="0" distR="0" wp14:anchorId="69709F4D" wp14:editId="48D3C9C2">
-            <wp:extent cx="3929605" cy="4490010"/>
-            <wp:effectExtent l="0" t="0" r="0" b="6350"/>
-            <wp:docPr id="11" name="Рисунок 11"/>
+          <wp:inline distT="0" distB="0" distL="0" distR="0" wp14:anchorId="54136A58" wp14:editId="07E39241">
+            <wp:extent cx="3609975" cy="800100"/>
+            <wp:effectExtent l="0" t="0" r="9525" b="0"/>
+            <wp:docPr id="5" name="Рисунок 5"/>
             <wp:cNvGraphicFramePr>
               <a:graphicFrameLocks xmlns:a="http://schemas.openxmlformats.org/drawingml/2006/main" noChangeAspect="1"/>
             </wp:cNvGraphicFramePr>
@@ -465,76 +464,6 @@
                   <pic:spPr>
                     <a:xfrm>
                       <a:off x="0" y="0"/>
-                      <a:ext cx="3983198" cy="4551246"/>
-                    </a:xfrm>
-                    <a:prstGeom prst="rect">
-                      <a:avLst/>
-                    </a:prstGeom>
-                  </pic:spPr>
-                </pic:pic>
-              </a:graphicData>
-            </a:graphic>
-          </wp:inline>
-        </w:drawing>
-      </w:r>
-      <w:bookmarkStart w:id="0" w:name="_GoBack"/>
-      <w:bookmarkEnd w:id="0"/>
-    </w:p>
-    <w:p/>
-    <w:p>
-      <w:pPr>
-        <w:rPr>
-          <w:lang w:val="ru-RU"/>
-        </w:rPr>
-      </w:pPr>
-      <w:r>
-        <w:rPr>
-          <w:lang w:val="ru-RU"/>
-        </w:rPr>
-        <w:t xml:space="preserve">15) </w:t>
-      </w:r>
-      <w:r>
-        <w:rPr>
-          <w:lang w:val="ru-RU"/>
-        </w:rPr>
-        <w:t>Вычислить длины дуг кривых, заданных параметрическими уравнениями.</w:t>
-      </w:r>
-    </w:p>
-    <w:p>
-      <w:pPr>
-        <w:rPr>
-          <w:lang w:val="ru-RU"/>
-        </w:rPr>
-      </w:pPr>
-      <w:r>
-        <w:rPr>
-          <w:noProof/>
-          <w:lang w:val="ru-RU" w:eastAsia="ru-RU"/>
-        </w:rPr>
-        <w:drawing>
-          <wp:inline distT="0" distB="0" distL="0" distR="0" wp14:anchorId="54136A58" wp14:editId="07E39241">
-            <wp:extent cx="3609975" cy="800100"/>
-            <wp:effectExtent l="0" t="0" r="9525" b="0"/>
-            <wp:docPr id="5" name="Рисунок 5"/>
-            <wp:cNvGraphicFramePr>
-              <a:graphicFrameLocks xmlns:a="http://schemas.openxmlformats.org/drawingml/2006/main" noChangeAspect="1"/>
-            </wp:cNvGraphicFramePr>
-            <a:graphic xmlns:a="http://schemas.openxmlformats.org/drawingml/2006/main">
-              <a:graphicData uri="http://schemas.openxmlformats.org/drawingml/2006/picture">
-                <pic:pic xmlns:pic="http://schemas.openxmlformats.org/drawingml/2006/picture">
-                  <pic:nvPicPr>
-                    <pic:cNvPr id="1" name=""/>
-                    <pic:cNvPicPr/>
-                  </pic:nvPicPr>
-                  <pic:blipFill>
-                    <a:blip r:embed="rId10"/>
-                    <a:stretch>
-                      <a:fillRect/>
-                    </a:stretch>
-                  </pic:blipFill>
-                  <pic:spPr>
-                    <a:xfrm>
-                      <a:off x="0" y="0"/>
                       <a:ext cx="3609975" cy="800100"/>
                     </a:xfrm>
                     <a:prstGeom prst="rect">
@@ -558,7 +487,14 @@
           <w:highlight w:val="yellow"/>
           <w:lang w:val="ru-RU"/>
         </w:rPr>
-        <w:t>– Думаю можно осилить</w:t>
+        <w:t xml:space="preserve">– </w:t>
+      </w:r>
+      <w:r>
+        <w:rPr>
+          <w:highlight w:val="yellow"/>
+          <w:lang w:val="ru-RU"/>
+        </w:rPr>
+        <w:t>Приступили с Ирой. Есть сложности</w:t>
       </w:r>
     </w:p>
     <w:p>
@@ -573,7 +509,7 @@
           <w:lang w:val="ru-RU" w:eastAsia="ru-RU"/>
         </w:rPr>
         <w:drawing>
-          <wp:inline distT="0" distB="0" distL="0" distR="0" wp14:anchorId="705E8724" wp14:editId="11CAA20C">
+          <wp:inline distT="0" distB="0" distL="0" distR="0" wp14:anchorId="705E8724" wp14:editId="73A82BF0">
             <wp:extent cx="3339919" cy="2699308"/>
             <wp:effectExtent l="0" t="0" r="0" b="6350"/>
             <wp:docPr id="12" name="Рисунок 12"/>
@@ -588,7 +524,19 @@
                     <pic:cNvPicPr/>
                   </pic:nvPicPr>
                   <pic:blipFill>
-                    <a:blip r:embed="rId11"/>
+                    <a:blip r:embed="rId10">
+                      <a:extLst>
+                        <a:ext uri="{BEBA8EAE-BF5A-486C-A8C5-ECC9F3942E4B}">
+                          <a14:imgProps xmlns:a14="http://schemas.microsoft.com/office/drawing/2010/main">
+                            <a14:imgLayer r:embed="rId11">
+                              <a14:imgEffect>
+                                <a14:sharpenSoften amount="50000"/>
+                              </a14:imgEffect>
+                            </a14:imgLayer>
+                          </a14:imgProps>
+                        </a:ext>
+                      </a:extLst>
+                    </a:blip>
                     <a:stretch>
                       <a:fillRect/>
                     </a:stretch>
@@ -624,37 +572,23 @@
     <w:p>
       <w:pPr>
         <w:rPr>
-          <w:lang w:val="ru-RU"/>
-        </w:rPr>
-      </w:pPr>
-      <w:r>
-        <w:rPr>
-          <w:b/>
-          <w:bCs/>
-          <w:lang w:val="ru-RU"/>
-        </w:rPr>
-        <w:t>18)</w:t>
-      </w:r>
-      <w:r>
-        <w:rPr>
-          <w:lang w:val="ru-RU"/>
-        </w:rPr>
-        <w:t xml:space="preserve"> </w:t>
-      </w:r>
-      <w:r>
-        <w:rPr>
-          <w:sz w:val="23"/>
-          <w:szCs w:val="23"/>
-          <w:lang w:val="ru-RU"/>
-        </w:rPr>
-        <w:t xml:space="preserve">Найти объем тела, полученного вращением фигуры, ограниченной графиками функций вокруг оси </w:t>
-      </w:r>
-      <w:r>
-        <w:rPr>
-          <w:sz w:val="23"/>
-          <w:szCs w:val="23"/>
-        </w:rPr>
-        <w:t>OX</w:t>
+          <w:color w:val="70AD47" w:themeColor="accent6"/>
+          <w:lang w:val="ru-RU"/>
+        </w:rPr>
+      </w:pPr>
+      <w:r>
+        <w:rPr>
+          <w:color w:val="70AD47" w:themeColor="accent6"/>
+          <w:lang w:val="ru-RU"/>
+        </w:rPr>
+        <w:t xml:space="preserve">18) </w:t>
+      </w:r>
+      <w:r>
+        <w:rPr>
+          <w:color w:val="70AD47" w:themeColor="accent6"/>
+          <w:lang w:val="ru-RU"/>
+        </w:rPr>
+        <w:t>Найти объем тела, полученного вращением фигуры, ограниченной графиками функций вокруг оси OX</w:t>
       </w:r>
     </w:p>
     <w:p>
@@ -668,6 +602,7 @@
           <w:noProof/>
           <w:lang w:val="ru-RU" w:eastAsia="ru-RU"/>
         </w:rPr>
+        <w:lastRenderedPageBreak/>
         <w:drawing>
           <wp:inline distT="0" distB="0" distL="0" distR="0" wp14:anchorId="3C9EEDE7" wp14:editId="38199960">
             <wp:extent cx="1876425" cy="304800"/>
@@ -706,183 +641,35 @@
       </w:r>
       <w:r>
         <w:rPr>
-          <w:highlight w:val="yellow"/>
-          <w:lang w:val="ru-RU"/>
-        </w:rPr>
-        <w:t>– Было в лекци</w:t>
-      </w:r>
-      <w:r>
-        <w:rPr>
-          <w:highlight w:val="yellow"/>
-          <w:lang w:val="ru-RU"/>
-        </w:rPr>
-        <w:t>и</w:t>
-      </w:r>
-      <w:r>
-        <w:rPr>
-          <w:highlight w:val="yellow"/>
-          <w:lang w:val="ru-RU"/>
-        </w:rPr>
-        <w:t>, попробовать разобраться</w:t>
-      </w:r>
-    </w:p>
-    <w:p>
-      <w:pPr>
-        <w:rPr>
-          <w:lang w:val="ru-RU"/>
-        </w:rPr>
-      </w:pPr>
-      <w:r>
-        <w:rPr>
-          <w:noProof/>
-          <w:lang w:val="ru-RU" w:eastAsia="ru-RU"/>
-        </w:rPr>
-        <w:drawing>
-          <wp:inline distT="0" distB="0" distL="0" distR="0" wp14:anchorId="5BAD2513" wp14:editId="16407B02">
-            <wp:extent cx="3985255" cy="3006547"/>
-            <wp:effectExtent l="0" t="0" r="0" b="3810"/>
-            <wp:docPr id="14" name="Рисунок 14"/>
-            <wp:cNvGraphicFramePr>
-              <a:graphicFrameLocks xmlns:a="http://schemas.openxmlformats.org/drawingml/2006/main" noChangeAspect="1"/>
-            </wp:cNvGraphicFramePr>
-            <a:graphic xmlns:a="http://schemas.openxmlformats.org/drawingml/2006/main">
-              <a:graphicData uri="http://schemas.openxmlformats.org/drawingml/2006/picture">
-                <pic:pic xmlns:pic="http://schemas.openxmlformats.org/drawingml/2006/picture">
-                  <pic:nvPicPr>
-                    <pic:cNvPr id="1" name=""/>
-                    <pic:cNvPicPr/>
-                  </pic:nvPicPr>
-                  <pic:blipFill>
-                    <a:blip r:embed="rId13">
-                      <a:extLst>
-                        <a:ext uri="{BEBA8EAE-BF5A-486C-A8C5-ECC9F3942E4B}">
-                          <a14:imgProps xmlns:a14="http://schemas.microsoft.com/office/drawing/2010/main">
-                            <a14:imgLayer r:embed="rId14">
-                              <a14:imgEffect>
-                                <a14:sharpenSoften amount="50000"/>
-                              </a14:imgEffect>
-                            </a14:imgLayer>
-                          </a14:imgProps>
-                        </a:ext>
-                      </a:extLst>
-                    </a:blip>
-                    <a:stretch>
-                      <a:fillRect/>
-                    </a:stretch>
-                  </pic:blipFill>
-                  <pic:spPr>
-                    <a:xfrm>
-                      <a:off x="0" y="0"/>
-                      <a:ext cx="3988519" cy="3009009"/>
-                    </a:xfrm>
-                    <a:prstGeom prst="rect">
-                      <a:avLst/>
-                    </a:prstGeom>
-                  </pic:spPr>
-                </pic:pic>
-              </a:graphicData>
-            </a:graphic>
-          </wp:inline>
-        </w:drawing>
-      </w:r>
-      <w:r>
-        <w:rPr>
-          <w:lang w:val="ru-RU"/>
-        </w:rPr>
-        <w:t>Мелкая фигура + Сложно представить вращение</w:t>
-      </w:r>
-    </w:p>
-    <w:p>
-      <w:pPr>
-        <w:rPr>
-          <w:sz w:val="23"/>
-          <w:szCs w:val="23"/>
-          <w:lang w:val="ru-RU"/>
-        </w:rPr>
-      </w:pPr>
-      <w:r>
-        <w:rPr>
           <w:b/>
           <w:bCs/>
-          <w:lang w:val="ru-RU"/>
-        </w:rPr>
-        <w:t>19)</w:t>
-      </w:r>
-      <w:r>
-        <w:rPr>
-          <w:lang w:val="ru-RU"/>
-        </w:rPr>
-        <w:t xml:space="preserve"> </w:t>
-      </w:r>
-      <w:r>
-        <w:rPr>
-          <w:sz w:val="23"/>
-          <w:szCs w:val="23"/>
-          <w:lang w:val="ru-RU"/>
-        </w:rPr>
-        <w:t xml:space="preserve">Найти объем тела, полученного вращением фигуры, ограниченной графиками функций вокруг оси </w:t>
-      </w:r>
-      <w:r>
-        <w:rPr>
-          <w:sz w:val="23"/>
-          <w:szCs w:val="23"/>
-        </w:rPr>
-        <w:t>OY</w:t>
-      </w:r>
-    </w:p>
-    <w:p>
-      <w:pPr>
-        <w:rPr>
-          <w:sz w:val="23"/>
-          <w:szCs w:val="23"/>
-          <w:lang w:val="ru-RU"/>
-        </w:rPr>
-      </w:pPr>
-    </w:p>
-    <w:p>
-      <w:pPr>
-        <w:rPr>
-          <w:sz w:val="23"/>
-          <w:szCs w:val="23"/>
-          <w:lang w:val="ru-RU"/>
-        </w:rPr>
-      </w:pPr>
-    </w:p>
-    <w:p>
-      <w:pPr>
-        <w:rPr>
-          <w:sz w:val="23"/>
-          <w:szCs w:val="23"/>
-          <w:lang w:val="ru-RU"/>
-        </w:rPr>
-      </w:pPr>
-    </w:p>
-    <w:p>
-      <w:pPr>
-        <w:rPr>
-          <w:sz w:val="23"/>
-          <w:szCs w:val="23"/>
-          <w:lang w:val="ru-RU"/>
-        </w:rPr>
-      </w:pPr>
-    </w:p>
-    <w:p>
-      <w:pPr>
-        <w:rPr>
-          <w:sz w:val="23"/>
-          <w:szCs w:val="23"/>
-          <w:lang w:val="ru-RU"/>
-        </w:rPr>
-      </w:pPr>
-    </w:p>
-    <w:p>
-      <w:pPr>
-        <w:rPr>
-          <w:sz w:val="23"/>
-          <w:szCs w:val="23"/>
-          <w:lang w:val="ru-RU"/>
-        </w:rPr>
-      </w:pPr>
+          <w:color w:val="70AD47" w:themeColor="accent6"/>
+          <w:lang w:val="ru-RU"/>
+        </w:rPr>
+        <w:t>– РЕШЕНО!</w:t>
+      </w:r>
+    </w:p>
+    <w:p>
+      <w:pPr>
+        <w:rPr>
+          <w:color w:val="70AD47" w:themeColor="accent6"/>
+          <w:lang w:val="ru-RU"/>
+        </w:rPr>
+      </w:pPr>
+      <w:r>
+        <w:rPr>
+          <w:color w:val="70AD47" w:themeColor="accent6"/>
+          <w:lang w:val="ru-RU"/>
+        </w:rPr>
+        <w:t xml:space="preserve">19) </w:t>
+      </w:r>
+      <w:r>
+        <w:rPr>
+          <w:color w:val="70AD47" w:themeColor="accent6"/>
+          <w:lang w:val="ru-RU"/>
+        </w:rPr>
+        <w:t>Найти объем тела, полученного вращением фигуры, ограниченной графиками функций вокруг оси OY</w:t>
+      </w:r>
     </w:p>
     <w:p>
       <w:pPr>
@@ -911,7 +698,7 @@
                     <pic:cNvPicPr/>
                   </pic:nvPicPr>
                   <pic:blipFill>
-                    <a:blip r:embed="rId15"/>
+                    <a:blip r:embed="rId13"/>
                     <a:stretch>
                       <a:fillRect/>
                     </a:stretch>
@@ -939,17 +726,12 @@
       </w:r>
       <w:r>
         <w:rPr>
-          <w:highlight w:val="yellow"/>
-          <w:lang w:val="ru-RU"/>
-        </w:rPr>
-        <w:t>– Было в лекции</w:t>
-      </w:r>
-      <w:r>
-        <w:rPr>
-          <w:highlight w:val="yellow"/>
-          <w:lang w:val="ru-RU"/>
-        </w:rPr>
-        <w:t>, попробовать разобраться</w:t>
+          <w:b/>
+          <w:bCs/>
+          <w:color w:val="70AD47" w:themeColor="accent6"/>
+          <w:lang w:val="ru-RU"/>
+        </w:rPr>
+        <w:t>– РЕШЕНО!</w:t>
       </w:r>
     </w:p>
     <w:p>
@@ -979,11 +761,11 @@
                     <pic:cNvPicPr/>
                   </pic:nvPicPr>
                   <pic:blipFill>
-                    <a:blip r:embed="rId16">
+                    <a:blip r:embed="rId14">
                       <a:extLst>
                         <a:ext uri="{BEBA8EAE-BF5A-486C-A8C5-ECC9F3942E4B}">
                           <a14:imgProps xmlns:a14="http://schemas.microsoft.com/office/drawing/2010/main">
-                            <a14:imgLayer r:embed="rId17">
+                            <a14:imgLayer r:embed="rId15">
                               <a14:imgEffect>
                                 <a14:sharpenSoften amount="50000"/>
                               </a14:imgEffect>
@@ -1011,23 +793,19 @@
           </wp:inline>
         </w:drawing>
       </w:r>
-      <w:r>
-        <w:rPr>
-          <w:lang w:val="ru-RU"/>
-        </w:rPr>
-        <w:t xml:space="preserve"> Сложно представить вращение</w:t>
-      </w:r>
-    </w:p>
-    <w:p>
-      <w:pPr>
-        <w:jc w:val="center"/>
-        <w:rPr>
-          <w:b/>
-          <w:bCs/>
-          <w:noProof/>
-          <w:lang w:val="ru-RU" w:eastAsia="ru-RU"/>
-        </w:rPr>
-      </w:pPr>
+    </w:p>
+    <w:p>
+      <w:pPr>
+        <w:rPr>
+          <w:lang w:val="ru-RU"/>
+        </w:rPr>
+      </w:pPr>
+      <w:r>
+        <w:rPr>
+          <w:lang w:val="ru-RU"/>
+        </w:rPr>
+        <w:t>Решать через разницу с цилиндром – гениально!</w:t>
+      </w:r>
     </w:p>
     <w:p>
       <w:pPr>
@@ -1058,6 +836,142 @@
             <wp:extent cx="6414448" cy="993201"/>
             <wp:effectExtent l="0" t="0" r="5715" b="0"/>
             <wp:docPr id="8" name="Рисунок 8"/>
+            <wp:cNvGraphicFramePr>
+              <a:graphicFrameLocks xmlns:a="http://schemas.openxmlformats.org/drawingml/2006/main" noChangeAspect="1"/>
+            </wp:cNvGraphicFramePr>
+            <a:graphic xmlns:a="http://schemas.openxmlformats.org/drawingml/2006/main">
+              <a:graphicData uri="http://schemas.openxmlformats.org/drawingml/2006/picture">
+                <pic:pic xmlns:pic="http://schemas.openxmlformats.org/drawingml/2006/picture">
+                  <pic:nvPicPr>
+                    <pic:cNvPr id="1" name=""/>
+                    <pic:cNvPicPr/>
+                  </pic:nvPicPr>
+                  <pic:blipFill>
+                    <a:blip r:embed="rId16"/>
+                    <a:stretch>
+                      <a:fillRect/>
+                    </a:stretch>
+                  </pic:blipFill>
+                  <pic:spPr>
+                    <a:xfrm>
+                      <a:off x="0" y="0"/>
+                      <a:ext cx="6477001" cy="1002887"/>
+                    </a:xfrm>
+                    <a:prstGeom prst="rect">
+                      <a:avLst/>
+                    </a:prstGeom>
+                  </pic:spPr>
+                </pic:pic>
+              </a:graphicData>
+            </a:graphic>
+          </wp:inline>
+        </w:drawing>
+      </w:r>
+    </w:p>
+    <w:p>
+      <w:pPr>
+        <w:rPr>
+          <w:b/>
+          <w:bCs/>
+          <w:lang w:val="ru-RU"/>
+        </w:rPr>
+      </w:pPr>
+      <w:r>
+        <w:rPr>
+          <w:noProof/>
+          <w:lang w:val="ru-RU" w:eastAsia="ru-RU"/>
+        </w:rPr>
+        <w:drawing>
+          <wp:inline distT="0" distB="0" distL="0" distR="0" wp14:anchorId="71AE6238" wp14:editId="49FAF328">
+            <wp:extent cx="4295775" cy="495300"/>
+            <wp:effectExtent l="0" t="0" r="9525" b="0"/>
+            <wp:docPr id="9" name="Рисунок 9"/>
+            <wp:cNvGraphicFramePr>
+              <a:graphicFrameLocks xmlns:a="http://schemas.openxmlformats.org/drawingml/2006/main" noChangeAspect="1"/>
+            </wp:cNvGraphicFramePr>
+            <a:graphic xmlns:a="http://schemas.openxmlformats.org/drawingml/2006/main">
+              <a:graphicData uri="http://schemas.openxmlformats.org/drawingml/2006/picture">
+                <pic:pic xmlns:pic="http://schemas.openxmlformats.org/drawingml/2006/picture">
+                  <pic:nvPicPr>
+                    <pic:cNvPr id="1" name=""/>
+                    <pic:cNvPicPr/>
+                  </pic:nvPicPr>
+                  <pic:blipFill>
+                    <a:blip r:embed="rId17"/>
+                    <a:stretch>
+                      <a:fillRect/>
+                    </a:stretch>
+                  </pic:blipFill>
+                  <pic:spPr>
+                    <a:xfrm>
+                      <a:off x="0" y="0"/>
+                      <a:ext cx="4295775" cy="495300"/>
+                    </a:xfrm>
+                    <a:prstGeom prst="rect">
+                      <a:avLst/>
+                    </a:prstGeom>
+                  </pic:spPr>
+                </pic:pic>
+              </a:graphicData>
+            </a:graphic>
+          </wp:inline>
+        </w:drawing>
+      </w:r>
+    </w:p>
+    <w:p>
+      <w:pPr>
+        <w:rPr>
+          <w:color w:val="70AD47" w:themeColor="accent6"/>
+          <w:lang w:val="ru-RU"/>
+        </w:rPr>
+      </w:pPr>
+      <w:r>
+        <w:rPr>
+          <w:color w:val="70AD47" w:themeColor="accent6"/>
+          <w:lang w:val="ru-RU"/>
+        </w:rPr>
+        <w:t xml:space="preserve">3) </w:t>
+      </w:r>
+      <w:r>
+        <w:rPr>
+          <w:color w:val="70AD47" w:themeColor="accent6"/>
+          <w:lang w:val="ru-RU"/>
+        </w:rPr>
+        <w:t>Найти площадь фигуры, ограниченной данными линиями.</w:t>
+      </w:r>
+      <w:r>
+        <w:rPr>
+          <w:color w:val="70AD47" w:themeColor="accent6"/>
+          <w:lang w:val="ru-RU"/>
+        </w:rPr>
+        <w:t xml:space="preserve"> </w:t>
+      </w:r>
+      <w:r>
+        <w:rPr>
+          <w:b/>
+          <w:bCs/>
+          <w:color w:val="70AD47" w:themeColor="accent6"/>
+          <w:lang w:val="ru-RU"/>
+        </w:rPr>
+        <w:t>– РЕШЕНО!</w:t>
+      </w:r>
+    </w:p>
+    <w:p>
+      <w:pPr>
+        <w:rPr>
+          <w:lang w:val="ru-RU"/>
+        </w:rPr>
+      </w:pPr>
+      <w:r>
+        <w:rPr>
+          <w:noProof/>
+          <w:lang w:val="ru-RU" w:eastAsia="ru-RU"/>
+        </w:rPr>
+        <w:drawing>
+          <wp:inline distT="0" distB="0" distL="0" distR="0" wp14:anchorId="5553D360" wp14:editId="0BE0F374">
+            <wp:extent cx="2457450" cy="523875"/>
+            <wp:effectExtent l="0" t="0" r="0" b="9525"/>
+            <wp:docPr id="17" name="Рисунок 17"/>
             <wp:cNvGraphicFramePr>
               <a:graphicFrameLocks xmlns:a="http://schemas.openxmlformats.org/drawingml/2006/main" noChangeAspect="1"/>
             </wp:cNvGraphicFramePr>
@@ -1077,7 +991,7 @@
                   <pic:spPr>
                     <a:xfrm>
                       <a:off x="0" y="0"/>
-                      <a:ext cx="6477001" cy="1002887"/>
+                      <a:ext cx="2457450" cy="523875"/>
                     </a:xfrm>
                     <a:prstGeom prst="rect">
                       <a:avLst/>
@@ -1093,8 +1007,58 @@
     <w:p>
       <w:pPr>
         <w:rPr>
-          <w:b/>
-          <w:bCs/>
+          <w:lang w:val="ru-RU"/>
+        </w:rPr>
+      </w:pPr>
+      <w:r>
+        <w:rPr>
+          <w:lang w:val="ru-RU"/>
+        </w:rPr>
+        <w:t>4)</w:t>
+      </w:r>
+      <w:r>
+        <w:rPr>
+          <w:lang w:val="ru-RU"/>
+        </w:rPr>
+        <w:t xml:space="preserve"> </w:t>
+      </w:r>
+      <w:r>
+        <w:rPr>
+          <w:lang w:val="ru-RU"/>
+        </w:rPr>
+        <w:t>Найти площадь фигуры, ограниченной данными линиями</w:t>
+      </w:r>
+      <w:r>
+        <w:rPr>
+          <w:lang w:val="ru-RU"/>
+        </w:rPr>
+        <w:t xml:space="preserve"> </w:t>
+      </w:r>
+      <w:r>
+        <w:rPr>
+          <w:highlight w:val="yellow"/>
+          <w:lang w:val="ru-RU"/>
+        </w:rPr>
+        <w:t xml:space="preserve">– </w:t>
+      </w:r>
+      <w:r>
+        <w:rPr>
+          <w:highlight w:val="yellow"/>
+          <w:lang w:val="ru-RU"/>
+        </w:rPr>
+        <w:t>Попробовать</w:t>
+      </w:r>
+      <w:r>
+        <w:rPr>
+          <w:highlight w:val="yellow"/>
+          <w:lang w:val="ru-RU"/>
+        </w:rPr>
+        <w:t xml:space="preserve"> решить</w:t>
+      </w:r>
+    </w:p>
+    <w:p>
+      <w:pPr>
+        <w:rPr>
           <w:lang w:val="ru-RU"/>
         </w:rPr>
       </w:pPr>
@@ -1104,10 +1068,10 @@
           <w:lang w:val="ru-RU" w:eastAsia="ru-RU"/>
         </w:rPr>
         <w:drawing>
-          <wp:inline distT="0" distB="0" distL="0" distR="0" wp14:anchorId="71AE6238" wp14:editId="49FAF328">
-            <wp:extent cx="4295775" cy="495300"/>
-            <wp:effectExtent l="0" t="0" r="9525" b="0"/>
-            <wp:docPr id="9" name="Рисунок 9"/>
+          <wp:inline distT="0" distB="0" distL="0" distR="0" wp14:anchorId="0D022AE3" wp14:editId="2733EC15">
+            <wp:extent cx="5753100" cy="504825"/>
+            <wp:effectExtent l="0" t="0" r="0" b="9525"/>
+            <wp:docPr id="18" name="Рисунок 18"/>
             <wp:cNvGraphicFramePr>
               <a:graphicFrameLocks xmlns:a="http://schemas.openxmlformats.org/drawingml/2006/main" noChangeAspect="1"/>
             </wp:cNvGraphicFramePr>
@@ -1127,7 +1091,7 @@
                   <pic:spPr>
                     <a:xfrm>
                       <a:off x="0" y="0"/>
-                      <a:ext cx="4295775" cy="495300"/>
+                      <a:ext cx="5753100" cy="504825"/>
                     </a:xfrm>
                     <a:prstGeom prst="rect">
                       <a:avLst/>
@@ -1143,44 +1107,6 @@
     <w:p>
       <w:pPr>
         <w:rPr>
-          <w:color w:val="70AD47" w:themeColor="accent6"/>
-          <w:lang w:val="ru-RU"/>
-        </w:rPr>
-      </w:pPr>
-      <w:r>
-        <w:rPr>
-          <w:color w:val="70AD47" w:themeColor="accent6"/>
-          <w:lang w:val="ru-RU"/>
-        </w:rPr>
-        <w:t xml:space="preserve">3) </w:t>
-      </w:r>
-      <w:r>
-        <w:rPr>
-          <w:color w:val="70AD47" w:themeColor="accent6"/>
-          <w:lang w:val="ru-RU"/>
-        </w:rPr>
-        <w:t>Найти площадь фигуры, ограниченной данными линиями.</w:t>
-      </w:r>
-      <w:r>
-        <w:rPr>
-          <w:color w:val="70AD47" w:themeColor="accent6"/>
-          <w:lang w:val="ru-RU"/>
-        </w:rPr>
-        <w:t xml:space="preserve"> </w:t>
-      </w:r>
-      <w:r>
-        <w:rPr>
-          <w:b/>
-          <w:bCs/>
-          <w:color w:val="70AD47" w:themeColor="accent6"/>
-          <w:lang w:val="ru-RU"/>
-        </w:rPr>
-        <w:t>– РЕШЕНО!</w:t>
-      </w:r>
-    </w:p>
-    <w:p>
-      <w:pPr>
-        <w:rPr>
           <w:lang w:val="ru-RU"/>
         </w:rPr>
       </w:pPr>
@@ -1189,11 +1115,12 @@
           <w:noProof/>
           <w:lang w:val="ru-RU" w:eastAsia="ru-RU"/>
         </w:rPr>
+        <w:lastRenderedPageBreak/>
         <w:drawing>
-          <wp:inline distT="0" distB="0" distL="0" distR="0" wp14:anchorId="5553D360" wp14:editId="0BE0F374">
-            <wp:extent cx="2457450" cy="523875"/>
-            <wp:effectExtent l="0" t="0" r="0" b="9525"/>
-            <wp:docPr id="17" name="Рисунок 17"/>
+          <wp:inline distT="0" distB="0" distL="0" distR="0" wp14:anchorId="6E0DA882" wp14:editId="1FF55D37">
+            <wp:extent cx="3982121" cy="3303917"/>
+            <wp:effectExtent l="0" t="0" r="0" b="0"/>
+            <wp:docPr id="10" name="Рисунок 10"/>
             <wp:cNvGraphicFramePr>
               <a:graphicFrameLocks xmlns:a="http://schemas.openxmlformats.org/drawingml/2006/main" noChangeAspect="1"/>
             </wp:cNvGraphicFramePr>
@@ -1213,142 +1140,6 @@
                   <pic:spPr>
                     <a:xfrm>
                       <a:off x="0" y="0"/>
-                      <a:ext cx="2457450" cy="523875"/>
-                    </a:xfrm>
-                    <a:prstGeom prst="rect">
-                      <a:avLst/>
-                    </a:prstGeom>
-                  </pic:spPr>
-                </pic:pic>
-              </a:graphicData>
-            </a:graphic>
-          </wp:inline>
-        </w:drawing>
-      </w:r>
-    </w:p>
-    <w:p/>
-    <w:p>
-      <w:pPr>
-        <w:rPr>
-          <w:lang w:val="ru-RU"/>
-        </w:rPr>
-      </w:pPr>
-      <w:r>
-        <w:rPr>
-          <w:lang w:val="ru-RU"/>
-        </w:rPr>
-        <w:t>4)</w:t>
-      </w:r>
-      <w:r>
-        <w:rPr>
-          <w:lang w:val="ru-RU"/>
-        </w:rPr>
-        <w:t xml:space="preserve"> </w:t>
-      </w:r>
-      <w:r>
-        <w:rPr>
-          <w:lang w:val="ru-RU"/>
-        </w:rPr>
-        <w:t>Найти площадь фигуры, ограниченной данными линиями</w:t>
-      </w:r>
-      <w:r>
-        <w:rPr>
-          <w:lang w:val="ru-RU"/>
-        </w:rPr>
-        <w:t xml:space="preserve"> </w:t>
-      </w:r>
-      <w:r>
-        <w:rPr>
-          <w:highlight w:val="yellow"/>
-          <w:lang w:val="ru-RU"/>
-        </w:rPr>
-        <w:t>– Можно решить</w:t>
-      </w:r>
-    </w:p>
-    <w:p>
-      <w:pPr>
-        <w:rPr>
-          <w:lang w:val="ru-RU"/>
-        </w:rPr>
-      </w:pPr>
-      <w:r>
-        <w:rPr>
-          <w:noProof/>
-          <w:lang w:val="ru-RU" w:eastAsia="ru-RU"/>
-        </w:rPr>
-        <w:drawing>
-          <wp:inline distT="0" distB="0" distL="0" distR="0" wp14:anchorId="0D022AE3" wp14:editId="2733EC15">
-            <wp:extent cx="5753100" cy="504825"/>
-            <wp:effectExtent l="0" t="0" r="0" b="9525"/>
-            <wp:docPr id="18" name="Рисунок 18"/>
-            <wp:cNvGraphicFramePr>
-              <a:graphicFrameLocks xmlns:a="http://schemas.openxmlformats.org/drawingml/2006/main" noChangeAspect="1"/>
-            </wp:cNvGraphicFramePr>
-            <a:graphic xmlns:a="http://schemas.openxmlformats.org/drawingml/2006/main">
-              <a:graphicData uri="http://schemas.openxmlformats.org/drawingml/2006/picture">
-                <pic:pic xmlns:pic="http://schemas.openxmlformats.org/drawingml/2006/picture">
-                  <pic:nvPicPr>
-                    <pic:cNvPr id="1" name=""/>
-                    <pic:cNvPicPr/>
-                  </pic:nvPicPr>
-                  <pic:blipFill>
-                    <a:blip r:embed="rId21"/>
-                    <a:stretch>
-                      <a:fillRect/>
-                    </a:stretch>
-                  </pic:blipFill>
-                  <pic:spPr>
-                    <a:xfrm>
-                      <a:off x="0" y="0"/>
-                      <a:ext cx="5753100" cy="504825"/>
-                    </a:xfrm>
-                    <a:prstGeom prst="rect">
-                      <a:avLst/>
-                    </a:prstGeom>
-                  </pic:spPr>
-                </pic:pic>
-              </a:graphicData>
-            </a:graphic>
-          </wp:inline>
-        </w:drawing>
-      </w:r>
-    </w:p>
-    <w:p>
-      <w:pPr>
-        <w:rPr>
-          <w:lang w:val="ru-RU"/>
-        </w:rPr>
-      </w:pPr>
-      <w:r>
-        <w:rPr>
-          <w:noProof/>
-          <w:lang w:val="ru-RU" w:eastAsia="ru-RU"/>
-        </w:rPr>
-        <w:lastRenderedPageBreak/>
-        <w:drawing>
-          <wp:inline distT="0" distB="0" distL="0" distR="0" wp14:anchorId="6E0DA882" wp14:editId="1FF55D37">
-            <wp:extent cx="3982121" cy="3303917"/>
-            <wp:effectExtent l="0" t="0" r="0" b="0"/>
-            <wp:docPr id="10" name="Рисунок 10"/>
-            <wp:cNvGraphicFramePr>
-              <a:graphicFrameLocks xmlns:a="http://schemas.openxmlformats.org/drawingml/2006/main" noChangeAspect="1"/>
-            </wp:cNvGraphicFramePr>
-            <a:graphic xmlns:a="http://schemas.openxmlformats.org/drawingml/2006/main">
-              <a:graphicData uri="http://schemas.openxmlformats.org/drawingml/2006/picture">
-                <pic:pic xmlns:pic="http://schemas.openxmlformats.org/drawingml/2006/picture">
-                  <pic:nvPicPr>
-                    <pic:cNvPr id="1" name=""/>
-                    <pic:cNvPicPr/>
-                  </pic:nvPicPr>
-                  <pic:blipFill>
-                    <a:blip r:embed="rId22"/>
-                    <a:stretch>
-                      <a:fillRect/>
-                    </a:stretch>
-                  </pic:blipFill>
-                  <pic:spPr>
-                    <a:xfrm>
-                      <a:off x="0" y="0"/>
                       <a:ext cx="3984889" cy="3306213"/>
                     </a:xfrm>
                     <a:prstGeom prst="rect">
@@ -1379,7 +1170,7 @@
 </file>
 
 <file path=word/numbering.xml><?xml version="1.0" encoding="utf-8"?>
-<w:numbering xmlns:wpc="http://schemas.microsoft.com/office/word/2010/wordprocessingCanvas" xmlns:cx="http://schemas.microsoft.com/office/drawing/2014/chartex" xmlns:mc="http://schemas.openxmlformats.org/markup-compatibility/2006" xmlns:o="urn:schemas-microsoft-com:office:office" xmlns:r="http://schemas.openxmlformats.org/officeDocument/2006/relationships" xmlns:m="http://schemas.openxmlformats.org/officeDocument/2006/math" xmlns:v="urn:schemas-microsoft-com:vml" xmlns:wp14="http://schemas.microsoft.com/office/word/2010/wordprocessingDrawing" xmlns:wp="http://schemas.openxmlformats.org/drawingml/2006/wordprocessingDrawing" xmlns:w10="urn:schemas-microsoft-com:office:word" xmlns:w="http://schemas.openxmlformats.org/wordprocessingml/2006/main" xmlns:w14="http://schemas.microsoft.com/office/word/2010/wordml" xmlns:w15="http://schemas.microsoft.com/office/word/2012/wordml" xmlns:w16se="http://schemas.microsoft.com/office/word/2015/wordml/symex" xmlns:wpg="http://schemas.microsoft.com/office/word/2010/wordprocessingGroup" xmlns:wpi="http://schemas.microsoft.com/office/word/2010/wordprocessingInk" xmlns:wne="http://schemas.microsoft.com/office/word/2006/wordml" xmlns:wps="http://schemas.microsoft.com/office/word/2010/wordprocessingShape" mc:Ignorable="w14 w15 w16se wp14">
+<w:numbering xmlns:wpc="http://schemas.microsoft.com/office/word/2010/wordprocessingCanvas" xmlns:cx="http://schemas.microsoft.com/office/drawing/2014/chartex" xmlns:cx1="http://schemas.microsoft.com/office/drawing/2015/9/8/chartex" xmlns:cx2="http://schemas.microsoft.com/office/drawing/2015/10/21/chartex" xmlns:cx3="http://schemas.microsoft.com/office/drawing/2016/5/9/chartex" xmlns:cx4="http://schemas.microsoft.com/office/drawing/2016/5/10/chartex" xmlns:cx5="http://schemas.microsoft.com/office/drawing/2016/5/11/chartex" xmlns:cx6="http://schemas.microsoft.com/office/drawing/2016/5/12/chartex" xmlns:cx7="http://schemas.microsoft.com/office/drawing/2016/5/13/chartex" xmlns:cx8="http://schemas.microsoft.com/office/drawing/2016/5/14/chartex" xmlns:mc="http://schemas.openxmlformats.org/markup-compatibility/2006" xmlns:aink="http://schemas.microsoft.com/office/drawing/2016/ink" xmlns:am3d="http://schemas.microsoft.com/office/drawing/2017/model3d" xmlns:o="urn:schemas-microsoft-com:office:office" xmlns:r="http://schemas.openxmlformats.org/officeDocument/2006/relationships" xmlns:m="http://schemas.openxmlformats.org/officeDocument/2006/math" xmlns:v="urn:schemas-microsoft-com:vml" xmlns:wp14="http://schemas.microsoft.com/office/word/2010/wordprocessingDrawing" xmlns:wp="http://schemas.openxmlformats.org/drawingml/2006/wordprocessingDrawing" xmlns:w10="urn:schemas-microsoft-com:office:word" xmlns:w="http://schemas.openxmlformats.org/wordprocessingml/2006/main" xmlns:w14="http://schemas.microsoft.com/office/word/2010/wordml" xmlns:w15="http://schemas.microsoft.com/office/word/2012/wordml" xmlns:w16cex="http://schemas.microsoft.com/office/word/2018/wordml/cex" xmlns:w16cid="http://schemas.microsoft.com/office/word/2016/wordml/cid" xmlns:w16="http://schemas.microsoft.com/office/word/2018/wordml" xmlns:w16sdtdh="http://schemas.microsoft.com/office/word/2020/wordml/sdtdatahash" xmlns:w16se="http://schemas.microsoft.com/office/word/2015/wordml/symex" xmlns:wpg="http://schemas.microsoft.com/office/word/2010/wordprocessingGroup" xmlns:wpi="http://schemas.microsoft.com/office/word/2010/wordprocessingInk" xmlns:wne="http://schemas.microsoft.com/office/word/2006/wordml" xmlns:wps="http://schemas.microsoft.com/office/word/2010/wordprocessingShape" mc:Ignorable="w14 w15 w16se w16cid w16 w16cex w16sdtdh wp14">
   <w:abstractNum w:abstractNumId="0" w15:restartNumberingAfterBreak="0">
     <w:nsid w:val="0EC25380"/>
     <w:multiLevelType w:val="hybridMultilevel"/>
@@ -1480,7 +1271,7 @@
 </file>
 
 <file path=word/styles.xml><?xml version="1.0" encoding="utf-8"?>
-<w:styles xmlns:mc="http://schemas.openxmlformats.org/markup-compatibility/2006" xmlns:r="http://schemas.openxmlformats.org/officeDocument/2006/relationships" xmlns:w="http://schemas.openxmlformats.org/wordprocessingml/2006/main" xmlns:w14="http://schemas.microsoft.com/office/word/2010/wordml" xmlns:w15="http://schemas.microsoft.com/office/word/2012/wordml" xmlns:w16se="http://schemas.microsoft.com/office/word/2015/wordml/symex" mc:Ignorable="w14 w15 w16se">
+<w:styles xmlns:mc="http://schemas.openxmlformats.org/markup-compatibility/2006" xmlns:r="http://schemas.openxmlformats.org/officeDocument/2006/relationships" xmlns:w="http://schemas.openxmlformats.org/wordprocessingml/2006/main" xmlns:w14="http://schemas.microsoft.com/office/word/2010/wordml" xmlns:w15="http://schemas.microsoft.com/office/word/2012/wordml" xmlns:w16cex="http://schemas.microsoft.com/office/word/2018/wordml/cex" xmlns:w16cid="http://schemas.microsoft.com/office/word/2016/wordml/cid" xmlns:w16="http://schemas.microsoft.com/office/word/2018/wordml" xmlns:w16sdtdh="http://schemas.microsoft.com/office/word/2020/wordml/sdtdatahash" xmlns:w16se="http://schemas.microsoft.com/office/word/2015/wordml/symex" mc:Ignorable="w14 w15 w16se w16cid w16 w16cex w16sdtdh">
   <w:docDefaults>
     <w:rPrDefault>
       <w:rPr>
@@ -1496,7 +1287,7 @@
       </w:pPr>
     </w:pPrDefault>
   </w:docDefaults>
-  <w:latentStyles w:defLockedState="0" w:defUIPriority="99" w:defSemiHidden="0" w:defUnhideWhenUsed="0" w:defQFormat="0" w:count="371">
+  <w:latentStyles w:defLockedState="0" w:defUIPriority="99" w:defSemiHidden="0" w:defUnhideWhenUsed="0" w:defQFormat="0" w:count="376">
     <w:lsdException w:name="Normal" w:uiPriority="0" w:qFormat="1"/>
     <w:lsdException w:name="heading 1" w:uiPriority="9" w:qFormat="1"/>
     <w:lsdException w:name="heading 2" w:semiHidden="1" w:uiPriority="9" w:unhideWhenUsed="1" w:qFormat="1"/>
@@ -1868,6 +1659,11 @@
     <w:lsdException w:name="List Table 5 Dark Accent 6" w:uiPriority="50"/>
     <w:lsdException w:name="List Table 6 Colorful Accent 6" w:uiPriority="51"/>
     <w:lsdException w:name="List Table 7 Colorful Accent 6" w:uiPriority="52"/>
+    <w:lsdException w:name="Mention" w:semiHidden="1" w:unhideWhenUsed="1"/>
+    <w:lsdException w:name="Smart Hyperlink" w:semiHidden="1" w:unhideWhenUsed="1"/>
+    <w:lsdException w:name="Hashtag" w:semiHidden="1" w:unhideWhenUsed="1"/>
+    <w:lsdException w:name="Unresolved Mention" w:semiHidden="1" w:unhideWhenUsed="1"/>
+    <w:lsdException w:name="Smart Link" w:semiHidden="1" w:unhideWhenUsed="1"/>
   </w:latentStyles>
   <w:style w:type="paragraph" w:default="1" w:styleId="a0">
     <w:name w:val="Normal"/>
